--- a/Dokumentaatio/Dokumentaatio.docx
+++ b/Dokumentaatio/Dokumentaatio.docx
@@ -188,10 +188,206 @@
     <w:p>
       <w:pPr>
         <w:pStyle w:val="Otsikko2"/>
-      </w:pPr>
+        <w:numPr>
+          <w:ilvl w:val="0"/>
+          <w:numId w:val="1"/>
+        </w:numPr>
+      </w:pPr>
+      <w:proofErr w:type="spellStart"/>
+      <w:r>
+        <w:lastRenderedPageBreak/>
+        <w:t>Realaatiokaavion</w:t>
+      </w:r>
+      <w:proofErr w:type="spellEnd"/>
+      <w:r>
+        <w:t xml:space="preserve"> luonnostelu</w:t>
+      </w:r>
+    </w:p>
+    <w:p>
+      <w:r>
+        <w:rPr>
+          <w:noProof/>
+          <w:lang w:eastAsia="fi-FI"/>
+        </w:rPr>
+        <w:drawing>
+          <wp:inline distT="0" distB="0" distL="0" distR="0">
+            <wp:extent cx="6107430" cy="4563110"/>
+            <wp:effectExtent l="19050" t="0" r="7620" b="0"/>
+            <wp:docPr id="2" name="Kuva 1" descr="C:\Documents and Settings\513228\TsoHa\Dokumentaatio\tietokantatauluja.JPG"/>
+            <wp:cNvGraphicFramePr>
+              <a:graphicFrameLocks xmlns:a="http://schemas.openxmlformats.org/drawingml/2006/main" noChangeAspect="1"/>
+            </wp:cNvGraphicFramePr>
+            <a:graphic xmlns:a="http://schemas.openxmlformats.org/drawingml/2006/main">
+              <a:graphicData uri="http://schemas.openxmlformats.org/drawingml/2006/picture">
+                <pic:pic xmlns:pic="http://schemas.openxmlformats.org/drawingml/2006/picture">
+                  <pic:nvPicPr>
+                    <pic:cNvPr id="0" name="Picture 1" descr="C:\Documents and Settings\513228\TsoHa\Dokumentaatio\tietokantatauluja.JPG"/>
+                    <pic:cNvPicPr>
+                      <a:picLocks noChangeAspect="1" noChangeArrowheads="1"/>
+                    </pic:cNvPicPr>
+                  </pic:nvPicPr>
+                  <pic:blipFill>
+                    <a:blip r:embed="rId6" cstate="print"/>
+                    <a:srcRect/>
+                    <a:stretch>
+                      <a:fillRect/>
+                    </a:stretch>
+                  </pic:blipFill>
+                  <pic:spPr bwMode="auto">
+                    <a:xfrm>
+                      <a:off x="0" y="0"/>
+                      <a:ext cx="6107430" cy="4563110"/>
+                    </a:xfrm>
+                    <a:prstGeom prst="rect">
+                      <a:avLst/>
+                    </a:prstGeom>
+                    <a:noFill/>
+                    <a:ln w="9525">
+                      <a:noFill/>
+                      <a:miter lim="800000"/>
+                      <a:headEnd/>
+                      <a:tailEnd/>
+                    </a:ln>
+                  </pic:spPr>
+                </pic:pic>
+              </a:graphicData>
+            </a:graphic>
+          </wp:inline>
+        </w:drawing>
+      </w:r>
     </w:p>
     <w:p/>
+    <w:p>
+      <w:pPr>
+        <w:pStyle w:val="Otsikko2"/>
+        <w:numPr>
+          <w:ilvl w:val="0"/>
+          <w:numId w:val="1"/>
+        </w:numPr>
+      </w:pPr>
+      <w:r>
+        <w:t>näkymien luonnostelua</w:t>
+      </w:r>
+    </w:p>
     <w:p/>
+    <w:p>
+      <w:r>
+        <w:lastRenderedPageBreak/>
+        <w:t>Kirjautuminen</w:t>
+      </w:r>
+      <w:r>
+        <w:br/>
+      </w:r>
+      <w:r>
+        <w:rPr>
+          <w:noProof/>
+          <w:lang w:eastAsia="fi-FI"/>
+        </w:rPr>
+        <w:drawing>
+          <wp:inline distT="0" distB="0" distL="0" distR="0">
+            <wp:extent cx="6116320" cy="4563110"/>
+            <wp:effectExtent l="19050" t="0" r="0" b="0"/>
+            <wp:docPr id="3" name="Kuva 2" descr="C:\Documents and Settings\513228\TsoHa\Dokumentaatio\kirjautuminen.jpeg"/>
+            <wp:cNvGraphicFramePr>
+              <a:graphicFrameLocks xmlns:a="http://schemas.openxmlformats.org/drawingml/2006/main" noChangeAspect="1"/>
+            </wp:cNvGraphicFramePr>
+            <a:graphic xmlns:a="http://schemas.openxmlformats.org/drawingml/2006/main">
+              <a:graphicData uri="http://schemas.openxmlformats.org/drawingml/2006/picture">
+                <pic:pic xmlns:pic="http://schemas.openxmlformats.org/drawingml/2006/picture">
+                  <pic:nvPicPr>
+                    <pic:cNvPr id="0" name="Picture 2" descr="C:\Documents and Settings\513228\TsoHa\Dokumentaatio\kirjautuminen.jpeg"/>
+                    <pic:cNvPicPr>
+                      <a:picLocks noChangeAspect="1" noChangeArrowheads="1"/>
+                    </pic:cNvPicPr>
+                  </pic:nvPicPr>
+                  <pic:blipFill>
+                    <a:blip r:embed="rId7" cstate="print"/>
+                    <a:srcRect/>
+                    <a:stretch>
+                      <a:fillRect/>
+                    </a:stretch>
+                  </pic:blipFill>
+                  <pic:spPr bwMode="auto">
+                    <a:xfrm>
+                      <a:off x="0" y="0"/>
+                      <a:ext cx="6116320" cy="4563110"/>
+                    </a:xfrm>
+                    <a:prstGeom prst="rect">
+                      <a:avLst/>
+                    </a:prstGeom>
+                    <a:noFill/>
+                    <a:ln w="9525">
+                      <a:noFill/>
+                      <a:miter lim="800000"/>
+                      <a:headEnd/>
+                      <a:tailEnd/>
+                    </a:ln>
+                  </pic:spPr>
+                </pic:pic>
+              </a:graphicData>
+            </a:graphic>
+          </wp:inline>
+        </w:drawing>
+      </w:r>
+    </w:p>
+    <w:p/>
+    <w:p>
+      <w:r>
+        <w:lastRenderedPageBreak/>
+        <w:t>Etusivun raporttinäkymä</w:t>
+      </w:r>
+      <w:r>
+        <w:rPr>
+          <w:noProof/>
+          <w:lang w:eastAsia="fi-FI"/>
+        </w:rPr>
+        <w:drawing>
+          <wp:inline distT="0" distB="0" distL="0" distR="0">
+            <wp:extent cx="6107430" cy="4563110"/>
+            <wp:effectExtent l="19050" t="0" r="7620" b="0"/>
+            <wp:docPr id="4" name="Kuva 3" descr="C:\Documents and Settings\513228\TsoHa\Dokumentaatio\etusivu-raporttinäkymä-uusiraportti.jpeg"/>
+            <wp:cNvGraphicFramePr>
+              <a:graphicFrameLocks xmlns:a="http://schemas.openxmlformats.org/drawingml/2006/main" noChangeAspect="1"/>
+            </wp:cNvGraphicFramePr>
+            <a:graphic xmlns:a="http://schemas.openxmlformats.org/drawingml/2006/main">
+              <a:graphicData uri="http://schemas.openxmlformats.org/drawingml/2006/picture">
+                <pic:pic xmlns:pic="http://schemas.openxmlformats.org/drawingml/2006/picture">
+                  <pic:nvPicPr>
+                    <pic:cNvPr id="0" name="Picture 3" descr="C:\Documents and Settings\513228\TsoHa\Dokumentaatio\etusivu-raporttinäkymä-uusiraportti.jpeg"/>
+                    <pic:cNvPicPr>
+                      <a:picLocks noChangeAspect="1" noChangeArrowheads="1"/>
+                    </pic:cNvPicPr>
+                  </pic:nvPicPr>
+                  <pic:blipFill>
+                    <a:blip r:embed="rId8" cstate="print"/>
+                    <a:srcRect/>
+                    <a:stretch>
+                      <a:fillRect/>
+                    </a:stretch>
+                  </pic:blipFill>
+                  <pic:spPr bwMode="auto">
+                    <a:xfrm>
+                      <a:off x="0" y="0"/>
+                      <a:ext cx="6107430" cy="4563110"/>
+                    </a:xfrm>
+                    <a:prstGeom prst="rect">
+                      <a:avLst/>
+                    </a:prstGeom>
+                    <a:noFill/>
+                    <a:ln w="9525">
+                      <a:noFill/>
+                      <a:miter lim="800000"/>
+                      <a:headEnd/>
+                      <a:tailEnd/>
+                    </a:ln>
+                  </pic:spPr>
+                </pic:pic>
+              </a:graphicData>
+            </a:graphic>
+          </wp:inline>
+        </w:drawing>
+      </w:r>
+    </w:p>
     <w:sectPr>
       <w:pgSz w:w="11906" w:h="16838"/>
       <w:pgMar w:top="1417" w:right="1134" w:bottom="1417" w:left="1134" w:header="708" w:footer="708" w:gutter="0"/>

--- a/Dokumentaatio/Dokumentaatio.docx
+++ b/Dokumentaatio/Dokumentaatio.docx
@@ -334,8 +334,16 @@
     <w:p>
       <w:r>
         <w:lastRenderedPageBreak/>
-        <w:t>Etusivun raporttinäkymä</w:t>
-      </w:r>
+        <w:t xml:space="preserve">Etusivun </w:t>
+      </w:r>
+      <w:proofErr w:type="spellStart"/>
+      <w:r>
+        <w:t>raporttinäkymä</w:t>
+      </w:r>
+      <w:r>
+        <w:t>s</w:t>
+      </w:r>
+      <w:proofErr w:type="spellEnd"/>
       <w:r>
         <w:rPr>
           <w:noProof/>

--- a/Dokumentaatio/Dokumentaatio.docx
+++ b/Dokumentaatio/Dokumentaatio.docx
@@ -1,10 +1,10 @@
 
 <file path=word/document.xml><?xml version="1.0" encoding="utf-8"?>
-<w:document xmlns:ve="http://schemas.openxmlformats.org/markup-compatibility/2006" xmlns:o="urn:schemas-microsoft-com:office:office" xmlns:r="http://schemas.openxmlformats.org/officeDocument/2006/relationships" xmlns:m="http://schemas.openxmlformats.org/officeDocument/2006/math" xmlns:v="urn:schemas-microsoft-com:vml" xmlns:wp="http://schemas.openxmlformats.org/drawingml/2006/wordprocessingDrawing" xmlns:w10="urn:schemas-microsoft-com:office:word" xmlns:w="http://schemas.openxmlformats.org/wordprocessingml/2006/main" xmlns:wne="http://schemas.microsoft.com/office/word/2006/wordml">
+<w:document xmlns:wpc="http://schemas.microsoft.com/office/word/2010/wordprocessingCanvas" xmlns:mc="http://schemas.openxmlformats.org/markup-compatibility/2006" xmlns:o="urn:schemas-microsoft-com:office:office" xmlns:r="http://schemas.openxmlformats.org/officeDocument/2006/relationships" xmlns:m="http://schemas.openxmlformats.org/officeDocument/2006/math" xmlns:v="urn:schemas-microsoft-com:vml" xmlns:wp14="http://schemas.microsoft.com/office/word/2010/wordprocessingDrawing" xmlns:wp="http://schemas.openxmlformats.org/drawingml/2006/wordprocessingDrawing" xmlns:w10="urn:schemas-microsoft-com:office:word" xmlns:w="http://schemas.openxmlformats.org/wordprocessingml/2006/main" xmlns:w14="http://schemas.microsoft.com/office/word/2010/wordml" xmlns:w15="http://schemas.microsoft.com/office/word/2012/wordml" xmlns:wpg="http://schemas.microsoft.com/office/word/2010/wordprocessingGroup" xmlns:wpi="http://schemas.microsoft.com/office/word/2010/wordprocessingInk" xmlns:wne="http://schemas.microsoft.com/office/word/2006/wordml" xmlns:wps="http://schemas.microsoft.com/office/word/2010/wordprocessingShape" mc:Ignorable="w14 w15 wp14">
   <w:body>
     <w:p>
       <w:pPr>
-        <w:pStyle w:val="Otsikko1"/>
+        <w:pStyle w:val="Heading1"/>
       </w:pPr>
       <w:r>
         <w:t>Web-sivuston kävijäseurantajärjestelmä</w:t>
@@ -12,7 +12,7 @@
     </w:p>
     <w:p>
       <w:pPr>
-        <w:pStyle w:val="Otsikko2"/>
+        <w:pStyle w:val="Heading2"/>
         <w:numPr>
           <w:ilvl w:val="0"/>
           <w:numId w:val="1"/>
@@ -40,12 +40,20 @@
       </w:r>
       <w:proofErr w:type="spellEnd"/>
       <w:r>
-        <w:t xml:space="preserve"> tiettyjä merkkejä, tai vaikka suosituimmat sivut evästeiltä, jotka tehneet jonkun tietyn toiminnon.</w:t>
-      </w:r>
-    </w:p>
-    <w:p>
-      <w:pPr>
-        <w:pStyle w:val="Otsikko2"/>
+        <w:t xml:space="preserve"> </w:t>
+      </w:r>
+      <w:proofErr w:type="spellStart"/>
+      <w:r>
+        <w:t>tiettyjä</w:t>
+      </w:r>
+      <w:proofErr w:type="spellEnd"/>
+      <w:r>
+        <w:t xml:space="preserve"> merkkejä, tai vaikka suosituimmat sivut evästeiltä, jotka tehneet jonkun tietyn toiminnon.</w:t>
+      </w:r>
+    </w:p>
+    <w:p>
+      <w:pPr>
+        <w:pStyle w:val="Heading2"/>
         <w:numPr>
           <w:ilvl w:val="0"/>
           <w:numId w:val="1"/>
@@ -103,15 +111,7 @@
       </w:r>
       <w:proofErr w:type="spellEnd"/>
       <w:r>
-        <w:t xml:space="preserve">, joka lähettää järjestelmälle tietoa jokaisesta ladatusta sivusta ja mm. kävijän selaimen </w:t>
-      </w:r>
-      <w:proofErr w:type="spellStart"/>
-      <w:r>
-        <w:t>evästeen</w:t>
-      </w:r>
-      <w:proofErr w:type="spellEnd"/>
-      <w:r>
-        <w:t xml:space="preserve">, jolla yksittäinen selain voidaan tunnistaa. PHP parsii </w:t>
+        <w:t xml:space="preserve">, joka lähettää järjestelmälle tietoa jokaisesta ladatusta sivusta ja mm. kävijän selaimen evästeen, jolla yksittäinen selain voidaan tunnistaa. PHP parsii </w:t>
       </w:r>
       <w:proofErr w:type="spellStart"/>
       <w:r>
@@ -132,7 +132,7 @@
     </w:p>
     <w:p>
       <w:pPr>
-        <w:pStyle w:val="Otsikko2"/>
+        <w:pStyle w:val="Heading2"/>
         <w:numPr>
           <w:ilvl w:val="0"/>
           <w:numId w:val="1"/>
@@ -187,7 +187,7 @@
     </w:p>
     <w:p>
       <w:pPr>
-        <w:pStyle w:val="Otsikko2"/>
+        <w:pStyle w:val="Heading2"/>
         <w:numPr>
           <w:ilvl w:val="0"/>
           <w:numId w:val="1"/>
@@ -259,7 +259,7 @@
     <w:p/>
     <w:p>
       <w:pPr>
-        <w:pStyle w:val="Otsikko2"/>
+        <w:pStyle w:val="Heading2"/>
         <w:numPr>
           <w:ilvl w:val="0"/>
           <w:numId w:val="1"/>
@@ -396,6 +396,565 @@
         </w:drawing>
       </w:r>
     </w:p>
+    <w:p/>
+    <w:p>
+      <w:pPr>
+        <w:pStyle w:val="Heading2"/>
+        <w:numPr>
+          <w:ilvl w:val="0"/>
+          <w:numId w:val="1"/>
+        </w:numPr>
+      </w:pPr>
+      <w:r>
+        <w:t>Järjestelmän yleisrakenne</w:t>
+      </w:r>
+    </w:p>
+    <w:p>
+      <w:r>
+        <w:t>Koostuu kahdesta rakenteellisesta osasta:</w:t>
+      </w:r>
+      <w:r>
+        <w:br/>
+      </w:r>
+      <w:r>
+        <w:rPr>
+          <w:b/>
+          <w:i/>
+        </w:rPr>
+        <w:t>Palvelun käyttäjien</w:t>
+      </w:r>
+      <w:r>
+        <w:rPr>
+          <w:b/>
+          <w:i/>
+        </w:rPr>
+        <w:t xml:space="preserve"> toimintoihin reagoivat</w:t>
+      </w:r>
+      <w:r>
+        <w:rPr>
+          <w:b/>
+          <w:i/>
+        </w:rPr>
+        <w:br/>
+        <w:t>Tiedonkeruun toiminn</w:t>
+      </w:r>
+      <w:r>
+        <w:rPr>
+          <w:b/>
+          <w:i/>
+        </w:rPr>
+        <w:t>at</w:t>
+      </w:r>
+      <w:r>
+        <w:rPr>
+          <w:b/>
+          <w:i/>
+        </w:rPr>
+        <w:br/>
+      </w:r>
+      <w:r>
+        <w:t>Näille yhteistä ovat</w:t>
+      </w:r>
+      <w:r>
+        <w:t xml:space="preserve"> ainoastaan tietokantataulut</w:t>
+      </w:r>
+      <w:r>
+        <w:t xml:space="preserve"> ja niiden hallintatiedosto. Ensimmäisessä toimin</w:t>
+      </w:r>
+      <w:r>
+        <w:t>allisuudet on jaettu kontrolleri, malli ja näyttöön. Jälkimmäisessä on kontrolleri ja malli eriytetty, mutta ei näyttö-osaa ollenkaan, koska tiedonkeruu on seurattavan sivuston kävijöille näkymätöntä.</w:t>
+      </w:r>
+    </w:p>
+    <w:p/>
+    <w:p>
+      <w:pPr>
+        <w:pStyle w:val="Heading3"/>
+      </w:pPr>
+      <w:r>
+        <w:t>Kontrolleri</w:t>
+      </w:r>
+      <w:r>
+        <w:t xml:space="preserve"> - Palvelun käyttöön liittyvä</w:t>
+      </w:r>
+    </w:p>
+    <w:p>
+      <w:pPr>
+        <w:pStyle w:val="Heading4"/>
+      </w:pPr>
+      <w:proofErr w:type="spellStart"/>
+      <w:r>
+        <w:t>Index.php</w:t>
+      </w:r>
+      <w:proofErr w:type="spellEnd"/>
+    </w:p>
+    <w:p>
+      <w:r>
+        <w:t>Hoitaa istunnonhallinnan ja ohjaa kirjautumiseen tarvittaessa</w:t>
+      </w:r>
+      <w:r>
+        <w:br/>
+      </w:r>
+      <w:r>
+        <w:sym w:font="Wingdings" w:char="F0E0"/>
+      </w:r>
+      <w:proofErr w:type="spellStart"/>
+      <w:r>
+        <w:t>kirjaudu.php</w:t>
+      </w:r>
+      <w:proofErr w:type="spellEnd"/>
+      <w:r>
+        <w:t xml:space="preserve"> (</w:t>
+      </w:r>
+      <w:proofErr w:type="spellStart"/>
+      <w:r>
+        <w:t>view</w:t>
+      </w:r>
+      <w:proofErr w:type="spellEnd"/>
+      <w:r>
+        <w:t>)</w:t>
+      </w:r>
+    </w:p>
+    <w:p>
+      <w:r>
+        <w:t>Hoitaa käyttäjän syötteiden validoinnin ja koostamisen esim. raporttien komennot</w:t>
+      </w:r>
+      <w:r>
+        <w:br/>
+      </w:r>
+      <w:r>
+        <w:sym w:font="Wingdings" w:char="F0E0"/>
+      </w:r>
+      <w:proofErr w:type="spellStart"/>
+      <w:r>
+        <w:t>validoi.php</w:t>
+      </w:r>
+      <w:proofErr w:type="spellEnd"/>
+      <w:r>
+        <w:t xml:space="preserve"> (kontrolleri)</w:t>
+      </w:r>
+    </w:p>
+    <w:p>
+      <w:r>
+        <w:t>Pyytää tietokantojen hallinnalta syötteiden mukaisia datoja</w:t>
+      </w:r>
+      <w:r>
+        <w:br/>
+      </w:r>
+      <w:r>
+        <w:sym w:font="Wingdings" w:char="F0E0"/>
+      </w:r>
+      <w:proofErr w:type="spellStart"/>
+      <w:r>
+        <w:t>tietokantatoiminnot</w:t>
+      </w:r>
+      <w:r>
+        <w:t>.php</w:t>
+      </w:r>
+      <w:proofErr w:type="spellEnd"/>
+      <w:r>
+        <w:t xml:space="preserve"> (</w:t>
+      </w:r>
+      <w:proofErr w:type="spellStart"/>
+      <w:r>
+        <w:t>model</w:t>
+      </w:r>
+      <w:proofErr w:type="spellEnd"/>
+      <w:r>
+        <w:t>)</w:t>
+      </w:r>
+    </w:p>
+    <w:p>
+      <w:r>
+        <w:lastRenderedPageBreak/>
+        <w:t>Ohjaa koostetut datat näytettäväksi</w:t>
+      </w:r>
+      <w:r>
+        <w:br/>
+      </w:r>
+      <w:r>
+        <w:sym w:font="Wingdings" w:char="F0E0"/>
+      </w:r>
+      <w:proofErr w:type="spellStart"/>
+      <w:r>
+        <w:t>etusivu.php</w:t>
+      </w:r>
+      <w:proofErr w:type="spellEnd"/>
+      <w:r>
+        <w:t xml:space="preserve"> (</w:t>
+      </w:r>
+      <w:proofErr w:type="spellStart"/>
+      <w:r>
+        <w:t>view</w:t>
+      </w:r>
+      <w:proofErr w:type="spellEnd"/>
+      <w:r>
+        <w:t>)</w:t>
+      </w:r>
+    </w:p>
+    <w:p>
+      <w:pPr>
+        <w:pStyle w:val="Heading4"/>
+        <w:rPr>
+          <w:rStyle w:val="Heading3Char"/>
+          <w:i w:val="0"/>
+        </w:rPr>
+      </w:pPr>
+      <w:proofErr w:type="spellStart"/>
+      <w:r>
+        <w:t>libs</w:t>
+      </w:r>
+      <w:proofErr w:type="spellEnd"/>
+      <w:r>
+        <w:t>/</w:t>
+      </w:r>
+      <w:proofErr w:type="spellStart"/>
+      <w:r>
+        <w:t>validoi.php</w:t>
+      </w:r>
+      <w:proofErr w:type="spellEnd"/>
+      <w:proofErr w:type="gramStart"/>
+      <w:r>
+        <w:t xml:space="preserve"> (kts.</w:t>
+      </w:r>
+      <w:proofErr w:type="gramEnd"/>
+      <w:r>
+        <w:t xml:space="preserve"> yllä)</w:t>
+      </w:r>
+      <w:r>
+        <w:br/>
+      </w:r>
+      <w:r>
+        <w:br/>
+      </w:r>
+      <w:r>
+        <w:rPr>
+          <w:rStyle w:val="Heading3Char"/>
+          <w:i w:val="0"/>
+        </w:rPr>
+        <w:t>Malli</w:t>
+      </w:r>
+      <w:r>
+        <w:rPr>
+          <w:rStyle w:val="Heading3Char"/>
+          <w:i w:val="0"/>
+        </w:rPr>
+        <w:t xml:space="preserve"> - Palvelun käyttöön liittyvä</w:t>
+      </w:r>
+    </w:p>
+    <w:p>
+      <w:pPr>
+        <w:pStyle w:val="Heading4"/>
+      </w:pPr>
+      <w:proofErr w:type="spellStart"/>
+      <w:r>
+        <w:t>libs</w:t>
+      </w:r>
+      <w:proofErr w:type="spellEnd"/>
+      <w:r>
+        <w:t>/</w:t>
+      </w:r>
+      <w:proofErr w:type="spellStart"/>
+      <w:r>
+        <w:t>model</w:t>
+      </w:r>
+      <w:proofErr w:type="spellEnd"/>
+      <w:r>
+        <w:t>/</w:t>
+      </w:r>
+      <w:proofErr w:type="spellStart"/>
+      <w:r>
+        <w:t>tietokantatoiminnot.php</w:t>
+      </w:r>
+      <w:proofErr w:type="spellEnd"/>
+    </w:p>
+    <w:p>
+      <w:r>
+        <w:t xml:space="preserve">sisältää funktioita </w:t>
+      </w:r>
+      <w:r>
+        <w:t>tietokantahakuihin, joilla kootaan raporteissa tarvittava data.</w:t>
+      </w:r>
+      <w:r>
+        <w:t xml:space="preserve"> </w:t>
+      </w:r>
+    </w:p>
+    <w:p/>
+    <w:p>
+      <w:pPr>
+        <w:pStyle w:val="Heading3"/>
+      </w:pPr>
+      <w:r>
+        <w:t xml:space="preserve">Näyttö </w:t>
+      </w:r>
+      <w:r>
+        <w:t>- Palvelun käyttöön liittyvä</w:t>
+      </w:r>
+    </w:p>
+    <w:p>
+      <w:pPr>
+        <w:pStyle w:val="Heading4"/>
+      </w:pPr>
+      <w:proofErr w:type="spellStart"/>
+      <w:r>
+        <w:t>view</w:t>
+      </w:r>
+      <w:proofErr w:type="spellEnd"/>
+      <w:r>
+        <w:t>/pohjat/</w:t>
+      </w:r>
+      <w:proofErr w:type="spellStart"/>
+      <w:r>
+        <w:t>etusivu.php</w:t>
+      </w:r>
+      <w:proofErr w:type="spellEnd"/>
+    </w:p>
+    <w:p>
+      <w:r>
+        <w:t>Sisältää pohjan käyttäjien päänäkymälle, näkee kontrollerissa koostetun raportteihin liittyvän datan</w:t>
+      </w:r>
+      <w:r>
+        <w:br/>
+        <w:t xml:space="preserve">Pohjasta </w:t>
+      </w:r>
+      <w:proofErr w:type="spellStart"/>
+      <w:r>
+        <w:t>kustutaan</w:t>
+      </w:r>
+      <w:proofErr w:type="spellEnd"/>
+      <w:r>
+        <w:t xml:space="preserve"> raporttien näyttämiseen tarvittavia funktioita, jotka käyttävät tuota dataa</w:t>
+      </w:r>
+      <w:r>
+        <w:br/>
+      </w:r>
+      <w:r>
+        <w:sym w:font="Wingdings" w:char="F0E0"/>
+      </w:r>
+      <w:r>
+        <w:t xml:space="preserve"> </w:t>
+      </w:r>
+      <w:proofErr w:type="spellStart"/>
+      <w:r>
+        <w:t>apufunktiot.php</w:t>
+      </w:r>
+      <w:proofErr w:type="spellEnd"/>
+    </w:p>
+    <w:p>
+      <w:pPr>
+        <w:pStyle w:val="Heading4"/>
+      </w:pPr>
+      <w:proofErr w:type="spellStart"/>
+      <w:r>
+        <w:t>view</w:t>
+      </w:r>
+      <w:proofErr w:type="spellEnd"/>
+      <w:r>
+        <w:t>/</w:t>
+      </w:r>
+      <w:proofErr w:type="spellStart"/>
+      <w:r>
+        <w:t>apufunktiot.php</w:t>
+      </w:r>
+      <w:proofErr w:type="spellEnd"/>
+    </w:p>
+    <w:p>
+      <w:r>
+        <w:t>muodostaa ja näyttää pohjassa raportit kontrollerissa kootun datan mukaisesti</w:t>
+      </w:r>
+    </w:p>
+    <w:p>
+      <w:pPr>
+        <w:pStyle w:val="Heading4"/>
+      </w:pPr>
+      <w:proofErr w:type="spellStart"/>
+      <w:r>
+        <w:t>kirjaudu.php</w:t>
+      </w:r>
+      <w:proofErr w:type="spellEnd"/>
+    </w:p>
+    <w:p>
+      <w:r>
+        <w:t>Näyttää kirjautumissivun, käyttää kontrollerilta saatu dataa tarvittaessa</w:t>
+      </w:r>
+      <w:r>
+        <w:br/>
+      </w:r>
+    </w:p>
+    <w:p>
+      <w:pPr>
+        <w:pStyle w:val="Heading3"/>
+      </w:pPr>
+      <w:r>
+        <w:t>Kontrolleri - tiedonkeruu</w:t>
+      </w:r>
+    </w:p>
+    <w:p>
+      <w:pPr>
+        <w:pStyle w:val="Heading4"/>
+      </w:pPr>
+      <w:proofErr w:type="spellStart"/>
+      <w:r>
+        <w:t>track.php</w:t>
+      </w:r>
+      <w:proofErr w:type="spellEnd"/>
+    </w:p>
+    <w:p>
+      <w:r>
+        <w:t xml:space="preserve">Käsittelee seurattavalta sivustoilta tulevan </w:t>
+      </w:r>
+      <w:r>
+        <w:t xml:space="preserve">seurattavan </w:t>
+      </w:r>
+      <w:r>
+        <w:t>datan</w:t>
+      </w:r>
+      <w:r>
+        <w:t xml:space="preserve"> mm. http-</w:t>
+      </w:r>
+      <w:proofErr w:type="spellStart"/>
+      <w:r>
+        <w:t>headereista</w:t>
+      </w:r>
+      <w:proofErr w:type="spellEnd"/>
+      <w:r>
+        <w:t>, evästeistä ja GET-parametreihin lisättynä</w:t>
+      </w:r>
+      <w:r>
+        <w:t>. Hallinnoi evästeiden käsittelyä saman käyttäjän tunnistamiseksi. Kommunikoi ja ohjaa kävijätiedon tietokantatauluihin tarkistuksia, lisäyksiä ja päivityksiä sisään tulevasta datasta.</w:t>
+      </w:r>
+      <w:r>
+        <w:br/>
+      </w:r>
+      <w:r>
+        <w:sym w:font="Wingdings" w:char="F0E0"/>
+      </w:r>
+      <w:proofErr w:type="spellStart"/>
+      <w:r>
+        <w:t>tietokantatoiminnot.php</w:t>
+      </w:r>
+      <w:proofErr w:type="spellEnd"/>
+    </w:p>
+    <w:p>
+      <w:pPr>
+        <w:pStyle w:val="Heading3"/>
+      </w:pPr>
+      <w:r>
+        <w:t>Malli - tiedonkeruu</w:t>
+      </w:r>
+    </w:p>
+    <w:p>
+      <w:pPr>
+        <w:pStyle w:val="Heading4"/>
+      </w:pPr>
+      <w:proofErr w:type="spellStart"/>
+      <w:r>
+        <w:t>tietokantatoiminnot</w:t>
+      </w:r>
+      <w:r>
+        <w:t>.php</w:t>
+      </w:r>
+      <w:proofErr w:type="spellEnd"/>
+      <w:r>
+        <w:t xml:space="preserve"> </w:t>
+      </w:r>
+    </w:p>
+    <w:p>
+      <w:proofErr w:type="gramStart"/>
+      <w:r>
+        <w:t>Sisältää</w:t>
+      </w:r>
+      <w:proofErr w:type="gramEnd"/>
+      <w:r>
+        <w:t xml:space="preserve"> tiedonkeruun toiminnot päivityksille, lisäyksille ja tarkastuksille</w:t>
+      </w:r>
+    </w:p>
+    <w:p>
+      <w:pPr>
+        <w:pStyle w:val="Heading3"/>
+      </w:pPr>
+      <w:r>
+        <w:t>Tiedonkeruu</w:t>
+      </w:r>
+    </w:p>
+    <w:p>
+      <w:pPr>
+        <w:pStyle w:val="Heading4"/>
+      </w:pPr>
+      <w:proofErr w:type="spellStart"/>
+      <w:r>
+        <w:t>testisivu.php</w:t>
+      </w:r>
+      <w:proofErr w:type="spellEnd"/>
+    </w:p>
+    <w:p>
+      <w:r>
+        <w:t xml:space="preserve">Seurattava sivuston jokaiselle sivun loppuosaan on lisätty </w:t>
+      </w:r>
+      <w:proofErr w:type="spellStart"/>
+      <w:r>
+        <w:t>Javascript</w:t>
+      </w:r>
+      <w:proofErr w:type="spellEnd"/>
+      <w:r>
+        <w:t xml:space="preserve"> -pohjainen </w:t>
+      </w:r>
+      <w:proofErr w:type="spellStart"/>
+      <w:r>
+        <w:t>tagi</w:t>
+      </w:r>
+      <w:proofErr w:type="spellEnd"/>
+      <w:r>
+        <w:t xml:space="preserve">, joka lähettää jokaisesta sivusta http-kutsun </w:t>
+      </w:r>
+      <w:proofErr w:type="spellStart"/>
+      <w:r>
+        <w:t>track.php</w:t>
+      </w:r>
+      <w:proofErr w:type="spellEnd"/>
+      <w:r>
+        <w:t xml:space="preserve"> tiedostolle. Kutsussa välitetään tietoa http-</w:t>
+      </w:r>
+      <w:proofErr w:type="spellStart"/>
+      <w:r>
+        <w:t>headereilla</w:t>
+      </w:r>
+      <w:proofErr w:type="spellEnd"/>
+      <w:r>
+        <w:t>, evästeillä ja mm. sivun otsikko GET-parametrina.</w:t>
+      </w:r>
+    </w:p>
+    <w:p>
+      <w:bookmarkStart w:id="0" w:name="_GoBack"/>
+      <w:bookmarkEnd w:id="0"/>
+      <w:r>
+        <w:lastRenderedPageBreak/>
+        <w:pict>
+          <v:shapetype id="_x0000_t75" coordsize="21600,21600" o:spt="75" o:preferrelative="t" path="m@4@5l@4@11@9@11@9@5xe" filled="f" stroked="f">
+            <v:stroke joinstyle="miter"/>
+            <v:formulas>
+              <v:f eqn="if lineDrawn pixelLineWidth 0"/>
+              <v:f eqn="sum @0 1 0"/>
+              <v:f eqn="sum 0 0 @1"/>
+              <v:f eqn="prod @2 1 2"/>
+              <v:f eqn="prod @3 21600 pixelWidth"/>
+              <v:f eqn="prod @3 21600 pixelHeight"/>
+              <v:f eqn="sum @0 0 1"/>
+              <v:f eqn="prod @6 1 2"/>
+              <v:f eqn="prod @7 21600 pixelWidth"/>
+              <v:f eqn="sum @8 21600 0"/>
+              <v:f eqn="prod @7 21600 pixelHeight"/>
+              <v:f eqn="sum @10 21600 0"/>
+            </v:formulas>
+            <v:path o:extrusionok="f" gradientshapeok="t" o:connecttype="rect"/>
+            <o:lock v:ext="edit" aspectratio="t"/>
+          </v:shapetype>
+          <v:shape id="_x0000_i1025" type="#_x0000_t75" style="width:480.75pt;height:359.25pt">
+            <v:imagedata r:id="rId9" o:title="photo"/>
+          </v:shape>
+        </w:pict>
+      </w:r>
+    </w:p>
+    <w:p/>
     <w:sectPr>
       <w:pgSz w:w="11906" w:h="16838"/>
       <w:pgMar w:top="1417" w:right="1134" w:bottom="1417" w:left="1134" w:header="708" w:footer="708" w:gutter="0"/>
@@ -407,7 +966,7 @@
 </file>
 
 <file path=word/numbering.xml><?xml version="1.0" encoding="utf-8"?>
-<w:numbering xmlns:ve="http://schemas.openxmlformats.org/markup-compatibility/2006" xmlns:o="urn:schemas-microsoft-com:office:office" xmlns:r="http://schemas.openxmlformats.org/officeDocument/2006/relationships" xmlns:m="http://schemas.openxmlformats.org/officeDocument/2006/math" xmlns:v="urn:schemas-microsoft-com:vml" xmlns:wp="http://schemas.openxmlformats.org/drawingml/2006/wordprocessingDrawing" xmlns:w10="urn:schemas-microsoft-com:office:word" xmlns:w="http://schemas.openxmlformats.org/wordprocessingml/2006/main" xmlns:wne="http://schemas.microsoft.com/office/word/2006/wordml">
+<w:numbering xmlns:wpc="http://schemas.microsoft.com/office/word/2010/wordprocessingCanvas" xmlns:mc="http://schemas.openxmlformats.org/markup-compatibility/2006" xmlns:o="urn:schemas-microsoft-com:office:office" xmlns:r="http://schemas.openxmlformats.org/officeDocument/2006/relationships" xmlns:m="http://schemas.openxmlformats.org/officeDocument/2006/math" xmlns:v="urn:schemas-microsoft-com:vml" xmlns:wp14="http://schemas.microsoft.com/office/word/2010/wordprocessingDrawing" xmlns:wp="http://schemas.openxmlformats.org/drawingml/2006/wordprocessingDrawing" xmlns:w10="urn:schemas-microsoft-com:office:word" xmlns:w="http://schemas.openxmlformats.org/wordprocessingml/2006/main" xmlns:w14="http://schemas.microsoft.com/office/word/2010/wordml" xmlns:w15="http://schemas.microsoft.com/office/word/2012/wordml" xmlns:wpg="http://schemas.microsoft.com/office/word/2010/wordprocessingGroup" xmlns:wpi="http://schemas.microsoft.com/office/word/2010/wordprocessingInk" xmlns:wne="http://schemas.microsoft.com/office/word/2006/wordml" xmlns:wps="http://schemas.microsoft.com/office/word/2010/wordprocessingShape" mc:Ignorable="w14 w15 wp14">
   <w:abstractNum w:abstractNumId="0">
     <w:nsid w:val="7A2366F2"/>
     <w:multiLevelType w:val="hybridMultilevel"/>
@@ -504,7 +1063,7 @@
 </file>
 
 <file path=word/styles.xml><?xml version="1.0" encoding="utf-8"?>
-<w:styles xmlns:r="http://schemas.openxmlformats.org/officeDocument/2006/relationships" xmlns:w="http://schemas.openxmlformats.org/wordprocessingml/2006/main">
+<w:styles xmlns:mc="http://schemas.openxmlformats.org/markup-compatibility/2006" xmlns:r="http://schemas.openxmlformats.org/officeDocument/2006/relationships" xmlns:w="http://schemas.openxmlformats.org/wordprocessingml/2006/main" xmlns:w14="http://schemas.microsoft.com/office/word/2010/wordml" xmlns:w15="http://schemas.microsoft.com/office/word/2012/wordml" mc:Ignorable="w14 w15">
   <w:docDefaults>
     <w:rPrDefault>
       <w:rPr>
@@ -520,155 +1079,389 @@
       </w:pPr>
     </w:pPrDefault>
   </w:docDefaults>
-  <w:latentStyles w:defLockedState="0" w:defUIPriority="99" w:defSemiHidden="1" w:defUnhideWhenUsed="1" w:defQFormat="0" w:count="267">
-    <w:lsdException w:name="Normal" w:semiHidden="0" w:uiPriority="0" w:unhideWhenUsed="0" w:qFormat="1"/>
-    <w:lsdException w:name="heading 1" w:semiHidden="0" w:uiPriority="9" w:unhideWhenUsed="0" w:qFormat="1"/>
-    <w:lsdException w:name="heading 2" w:uiPriority="9" w:qFormat="1"/>
-    <w:lsdException w:name="heading 3" w:uiPriority="9" w:qFormat="1"/>
-    <w:lsdException w:name="heading 4" w:uiPriority="9" w:qFormat="1"/>
-    <w:lsdException w:name="heading 5" w:uiPriority="9" w:qFormat="1"/>
-    <w:lsdException w:name="heading 6" w:uiPriority="9" w:qFormat="1"/>
-    <w:lsdException w:name="heading 7" w:uiPriority="9" w:qFormat="1"/>
-    <w:lsdException w:name="heading 8" w:uiPriority="9" w:qFormat="1"/>
-    <w:lsdException w:name="heading 9" w:uiPriority="9" w:qFormat="1"/>
-    <w:lsdException w:name="toc 1" w:uiPriority="39"/>
-    <w:lsdException w:name="toc 2" w:uiPriority="39"/>
-    <w:lsdException w:name="toc 3" w:uiPriority="39"/>
-    <w:lsdException w:name="toc 4" w:uiPriority="39"/>
-    <w:lsdException w:name="toc 5" w:uiPriority="39"/>
-    <w:lsdException w:name="toc 6" w:uiPriority="39"/>
-    <w:lsdException w:name="toc 7" w:uiPriority="39"/>
-    <w:lsdException w:name="toc 8" w:uiPriority="39"/>
-    <w:lsdException w:name="toc 9" w:uiPriority="39"/>
-    <w:lsdException w:name="caption" w:uiPriority="35" w:qFormat="1"/>
-    <w:lsdException w:name="Title" w:semiHidden="0" w:uiPriority="10" w:unhideWhenUsed="0" w:qFormat="1"/>
-    <w:lsdException w:name="Default Paragraph Font" w:uiPriority="1"/>
-    <w:lsdException w:name="Subtitle" w:semiHidden="0" w:uiPriority="11" w:unhideWhenUsed="0" w:qFormat="1"/>
-    <w:lsdException w:name="Strong" w:semiHidden="0" w:uiPriority="22" w:unhideWhenUsed="0" w:qFormat="1"/>
-    <w:lsdException w:name="Emphasis" w:semiHidden="0" w:uiPriority="20" w:unhideWhenUsed="0" w:qFormat="1"/>
-    <w:lsdException w:name="Table Grid" w:semiHidden="0" w:uiPriority="59" w:unhideWhenUsed="0"/>
-    <w:lsdException w:name="Placeholder Text" w:unhideWhenUsed="0"/>
-    <w:lsdException w:name="No Spacing" w:semiHidden="0" w:uiPriority="1" w:unhideWhenUsed="0" w:qFormat="1"/>
-    <w:lsdException w:name="Light Shading" w:semiHidden="0" w:uiPriority="60" w:unhideWhenUsed="0"/>
-    <w:lsdException w:name="Light List" w:semiHidden="0" w:uiPriority="61" w:unhideWhenUsed="0"/>
-    <w:lsdException w:name="Light Grid" w:semiHidden="0" w:uiPriority="62" w:unhideWhenUsed="0"/>
-    <w:lsdException w:name="Medium Shading 1" w:semiHidden="0" w:uiPriority="63" w:unhideWhenUsed="0"/>
-    <w:lsdException w:name="Medium Shading 2" w:semiHidden="0" w:uiPriority="64" w:unhideWhenUsed="0"/>
-    <w:lsdException w:name="Medium List 1" w:semiHidden="0" w:uiPriority="65" w:unhideWhenUsed="0"/>
-    <w:lsdException w:name="Medium List 2" w:semiHidden="0" w:uiPriority="66" w:unhideWhenUsed="0"/>
-    <w:lsdException w:name="Medium Grid 1" w:semiHidden="0" w:uiPriority="67" w:unhideWhenUsed="0"/>
-    <w:lsdException w:name="Medium Grid 2" w:semiHidden="0" w:uiPriority="68" w:unhideWhenUsed="0"/>
-    <w:lsdException w:name="Medium Grid 3" w:semiHidden="0" w:uiPriority="69" w:unhideWhenUsed="0"/>
-    <w:lsdException w:name="Dark List" w:semiHidden="0" w:uiPriority="70" w:unhideWhenUsed="0"/>
-    <w:lsdException w:name="Colorful Shading" w:semiHidden="0" w:uiPriority="71" w:unhideWhenUsed="0"/>
-    <w:lsdException w:name="Colorful List" w:semiHidden="0" w:uiPriority="72" w:unhideWhenUsed="0"/>
-    <w:lsdException w:name="Colorful Grid" w:semiHidden="0" w:uiPriority="73" w:unhideWhenUsed="0"/>
-    <w:lsdException w:name="Light Shading Accent 1" w:semiHidden="0" w:uiPriority="60" w:unhideWhenUsed="0"/>
-    <w:lsdException w:name="Light List Accent 1" w:semiHidden="0" w:uiPriority="61" w:unhideWhenUsed="0"/>
-    <w:lsdException w:name="Light Grid Accent 1" w:semiHidden="0" w:uiPriority="62" w:unhideWhenUsed="0"/>
-    <w:lsdException w:name="Medium Shading 1 Accent 1" w:semiHidden="0" w:uiPriority="63" w:unhideWhenUsed="0"/>
-    <w:lsdException w:name="Medium Shading 2 Accent 1" w:semiHidden="0" w:uiPriority="64" w:unhideWhenUsed="0"/>
-    <w:lsdException w:name="Medium List 1 Accent 1" w:semiHidden="0" w:uiPriority="65" w:unhideWhenUsed="0"/>
-    <w:lsdException w:name="Revision" w:unhideWhenUsed="0"/>
-    <w:lsdException w:name="List Paragraph" w:semiHidden="0" w:uiPriority="34" w:unhideWhenUsed="0" w:qFormat="1"/>
-    <w:lsdException w:name="Quote" w:semiHidden="0" w:uiPriority="29" w:unhideWhenUsed="0" w:qFormat="1"/>
-    <w:lsdException w:name="Intense Quote" w:semiHidden="0" w:uiPriority="30" w:unhideWhenUsed="0" w:qFormat="1"/>
-    <w:lsdException w:name="Medium List 2 Accent 1" w:semiHidden="0" w:uiPriority="66" w:unhideWhenUsed="0"/>
-    <w:lsdException w:name="Medium Grid 1 Accent 1" w:semiHidden="0" w:uiPriority="67" w:unhideWhenUsed="0"/>
-    <w:lsdException w:name="Medium Grid 2 Accent 1" w:semiHidden="0" w:uiPriority="68" w:unhideWhenUsed="0"/>
-    <w:lsdException w:name="Medium Grid 3 Accent 1" w:semiHidden="0" w:uiPriority="69" w:unhideWhenUsed="0"/>
-    <w:lsdException w:name="Dark List Accent 1" w:semiHidden="0" w:uiPriority="70" w:unhideWhenUsed="0"/>
-    <w:lsdException w:name="Colorful Shading Accent 1" w:semiHidden="0" w:uiPriority="71" w:unhideWhenUsed="0"/>
-    <w:lsdException w:name="Colorful List Accent 1" w:semiHidden="0" w:uiPriority="72" w:unhideWhenUsed="0"/>
-    <w:lsdException w:name="Colorful Grid Accent 1" w:semiHidden="0" w:uiPriority="73" w:unhideWhenUsed="0"/>
-    <w:lsdException w:name="Light Shading Accent 2" w:semiHidden="0" w:uiPriority="60" w:unhideWhenUsed="0"/>
-    <w:lsdException w:name="Light List Accent 2" w:semiHidden="0" w:uiPriority="61" w:unhideWhenUsed="0"/>
-    <w:lsdException w:name="Light Grid Accent 2" w:semiHidden="0" w:uiPriority="62" w:unhideWhenUsed="0"/>
-    <w:lsdException w:name="Medium Shading 1 Accent 2" w:semiHidden="0" w:uiPriority="63" w:unhideWhenUsed="0"/>
-    <w:lsdException w:name="Medium Shading 2 Accent 2" w:semiHidden="0" w:uiPriority="64" w:unhideWhenUsed="0"/>
-    <w:lsdException w:name="Medium List 1 Accent 2" w:semiHidden="0" w:uiPriority="65" w:unhideWhenUsed="0"/>
-    <w:lsdException w:name="Medium List 2 Accent 2" w:semiHidden="0" w:uiPriority="66" w:unhideWhenUsed="0"/>
-    <w:lsdException w:name="Medium Grid 1 Accent 2" w:semiHidden="0" w:uiPriority="67" w:unhideWhenUsed="0"/>
-    <w:lsdException w:name="Medium Grid 2 Accent 2" w:semiHidden="0" w:uiPriority="68" w:unhideWhenUsed="0"/>
-    <w:lsdException w:name="Medium Grid 3 Accent 2" w:semiHidden="0" w:uiPriority="69" w:unhideWhenUsed="0"/>
-    <w:lsdException w:name="Dark List Accent 2" w:semiHidden="0" w:uiPriority="70" w:unhideWhenUsed="0"/>
-    <w:lsdException w:name="Colorful Shading Accent 2" w:semiHidden="0" w:uiPriority="71" w:unhideWhenUsed="0"/>
-    <w:lsdException w:name="Colorful List Accent 2" w:semiHidden="0" w:uiPriority="72" w:unhideWhenUsed="0"/>
-    <w:lsdException w:name="Colorful Grid Accent 2" w:semiHidden="0" w:uiPriority="73" w:unhideWhenUsed="0"/>
-    <w:lsdException w:name="Light Shading Accent 3" w:semiHidden="0" w:uiPriority="60" w:unhideWhenUsed="0"/>
-    <w:lsdException w:name="Light List Accent 3" w:semiHidden="0" w:uiPriority="61" w:unhideWhenUsed="0"/>
-    <w:lsdException w:name="Light Grid Accent 3" w:semiHidden="0" w:uiPriority="62" w:unhideWhenUsed="0"/>
-    <w:lsdException w:name="Medium Shading 1 Accent 3" w:semiHidden="0" w:uiPriority="63" w:unhideWhenUsed="0"/>
-    <w:lsdException w:name="Medium Shading 2 Accent 3" w:semiHidden="0" w:uiPriority="64" w:unhideWhenUsed="0"/>
-    <w:lsdException w:name="Medium List 1 Accent 3" w:semiHidden="0" w:uiPriority="65" w:unhideWhenUsed="0"/>
-    <w:lsdException w:name="Medium List 2 Accent 3" w:semiHidden="0" w:uiPriority="66" w:unhideWhenUsed="0"/>
-    <w:lsdException w:name="Medium Grid 1 Accent 3" w:semiHidden="0" w:uiPriority="67" w:unhideWhenUsed="0"/>
-    <w:lsdException w:name="Medium Grid 2 Accent 3" w:semiHidden="0" w:uiPriority="68" w:unhideWhenUsed="0"/>
-    <w:lsdException w:name="Medium Grid 3 Accent 3" w:semiHidden="0" w:uiPriority="69" w:unhideWhenUsed="0"/>
-    <w:lsdException w:name="Dark List Accent 3" w:semiHidden="0" w:uiPriority="70" w:unhideWhenUsed="0"/>
-    <w:lsdException w:name="Colorful Shading Accent 3" w:semiHidden="0" w:uiPriority="71" w:unhideWhenUsed="0"/>
-    <w:lsdException w:name="Colorful List Accent 3" w:semiHidden="0" w:uiPriority="72" w:unhideWhenUsed="0"/>
-    <w:lsdException w:name="Colorful Grid Accent 3" w:semiHidden="0" w:uiPriority="73" w:unhideWhenUsed="0"/>
-    <w:lsdException w:name="Light Shading Accent 4" w:semiHidden="0" w:uiPriority="60" w:unhideWhenUsed="0"/>
-    <w:lsdException w:name="Light List Accent 4" w:semiHidden="0" w:uiPriority="61" w:unhideWhenUsed="0"/>
-    <w:lsdException w:name="Light Grid Accent 4" w:semiHidden="0" w:uiPriority="62" w:unhideWhenUsed="0"/>
-    <w:lsdException w:name="Medium Shading 1 Accent 4" w:semiHidden="0" w:uiPriority="63" w:unhideWhenUsed="0"/>
-    <w:lsdException w:name="Medium Shading 2 Accent 4" w:semiHidden="0" w:uiPriority="64" w:unhideWhenUsed="0"/>
-    <w:lsdException w:name="Medium List 1 Accent 4" w:semiHidden="0" w:uiPriority="65" w:unhideWhenUsed="0"/>
-    <w:lsdException w:name="Medium List 2 Accent 4" w:semiHidden="0" w:uiPriority="66" w:unhideWhenUsed="0"/>
-    <w:lsdException w:name="Medium Grid 1 Accent 4" w:semiHidden="0" w:uiPriority="67" w:unhideWhenUsed="0"/>
-    <w:lsdException w:name="Medium Grid 2 Accent 4" w:semiHidden="0" w:uiPriority="68" w:unhideWhenUsed="0"/>
-    <w:lsdException w:name="Medium Grid 3 Accent 4" w:semiHidden="0" w:uiPriority="69" w:unhideWhenUsed="0"/>
-    <w:lsdException w:name="Dark List Accent 4" w:semiHidden="0" w:uiPriority="70" w:unhideWhenUsed="0"/>
-    <w:lsdException w:name="Colorful Shading Accent 4" w:semiHidden="0" w:uiPriority="71" w:unhideWhenUsed="0"/>
-    <w:lsdException w:name="Colorful List Accent 4" w:semiHidden="0" w:uiPriority="72" w:unhideWhenUsed="0"/>
-    <w:lsdException w:name="Colorful Grid Accent 4" w:semiHidden="0" w:uiPriority="73" w:unhideWhenUsed="0"/>
-    <w:lsdException w:name="Light Shading Accent 5" w:semiHidden="0" w:uiPriority="60" w:unhideWhenUsed="0"/>
-    <w:lsdException w:name="Light List Accent 5" w:semiHidden="0" w:uiPriority="61" w:unhideWhenUsed="0"/>
-    <w:lsdException w:name="Light Grid Accent 5" w:semiHidden="0" w:uiPriority="62" w:unhideWhenUsed="0"/>
-    <w:lsdException w:name="Medium Shading 1 Accent 5" w:semiHidden="0" w:uiPriority="63" w:unhideWhenUsed="0"/>
-    <w:lsdException w:name="Medium Shading 2 Accent 5" w:semiHidden="0" w:uiPriority="64" w:unhideWhenUsed="0"/>
-    <w:lsdException w:name="Medium List 1 Accent 5" w:semiHidden="0" w:uiPriority="65" w:unhideWhenUsed="0"/>
-    <w:lsdException w:name="Medium List 2 Accent 5" w:semiHidden="0" w:uiPriority="66" w:unhideWhenUsed="0"/>
-    <w:lsdException w:name="Medium Grid 1 Accent 5" w:semiHidden="0" w:uiPriority="67" w:unhideWhenUsed="0"/>
-    <w:lsdException w:name="Medium Grid 2 Accent 5" w:semiHidden="0" w:uiPriority="68" w:unhideWhenUsed="0"/>
-    <w:lsdException w:name="Medium Grid 3 Accent 5" w:semiHidden="0" w:uiPriority="69" w:unhideWhenUsed="0"/>
-    <w:lsdException w:name="Dark List Accent 5" w:semiHidden="0" w:uiPriority="70" w:unhideWhenUsed="0"/>
-    <w:lsdException w:name="Colorful Shading Accent 5" w:semiHidden="0" w:uiPriority="71" w:unhideWhenUsed="0"/>
-    <w:lsdException w:name="Colorful List Accent 5" w:semiHidden="0" w:uiPriority="72" w:unhideWhenUsed="0"/>
-    <w:lsdException w:name="Colorful Grid Accent 5" w:semiHidden="0" w:uiPriority="73" w:unhideWhenUsed="0"/>
-    <w:lsdException w:name="Light Shading Accent 6" w:semiHidden="0" w:uiPriority="60" w:unhideWhenUsed="0"/>
-    <w:lsdException w:name="Light List Accent 6" w:semiHidden="0" w:uiPriority="61" w:unhideWhenUsed="0"/>
-    <w:lsdException w:name="Light Grid Accent 6" w:semiHidden="0" w:uiPriority="62" w:unhideWhenUsed="0"/>
-    <w:lsdException w:name="Medium Shading 1 Accent 6" w:semiHidden="0" w:uiPriority="63" w:unhideWhenUsed="0"/>
-    <w:lsdException w:name="Medium Shading 2 Accent 6" w:semiHidden="0" w:uiPriority="64" w:unhideWhenUsed="0"/>
-    <w:lsdException w:name="Medium List 1 Accent 6" w:semiHidden="0" w:uiPriority="65" w:unhideWhenUsed="0"/>
-    <w:lsdException w:name="Medium List 2 Accent 6" w:semiHidden="0" w:uiPriority="66" w:unhideWhenUsed="0"/>
-    <w:lsdException w:name="Medium Grid 1 Accent 6" w:semiHidden="0" w:uiPriority="67" w:unhideWhenUsed="0"/>
-    <w:lsdException w:name="Medium Grid 2 Accent 6" w:semiHidden="0" w:uiPriority="68" w:unhideWhenUsed="0"/>
-    <w:lsdException w:name="Medium Grid 3 Accent 6" w:semiHidden="0" w:uiPriority="69" w:unhideWhenUsed="0"/>
-    <w:lsdException w:name="Dark List Accent 6" w:semiHidden="0" w:uiPriority="70" w:unhideWhenUsed="0"/>
-    <w:lsdException w:name="Colorful Shading Accent 6" w:semiHidden="0" w:uiPriority="71" w:unhideWhenUsed="0"/>
-    <w:lsdException w:name="Colorful List Accent 6" w:semiHidden="0" w:uiPriority="72" w:unhideWhenUsed="0"/>
-    <w:lsdException w:name="Colorful Grid Accent 6" w:semiHidden="0" w:uiPriority="73" w:unhideWhenUsed="0"/>
-    <w:lsdException w:name="Subtle Emphasis" w:semiHidden="0" w:uiPriority="19" w:unhideWhenUsed="0" w:qFormat="1"/>
-    <w:lsdException w:name="Intense Emphasis" w:semiHidden="0" w:uiPriority="21" w:unhideWhenUsed="0" w:qFormat="1"/>
-    <w:lsdException w:name="Subtle Reference" w:semiHidden="0" w:uiPriority="31" w:unhideWhenUsed="0" w:qFormat="1"/>
-    <w:lsdException w:name="Intense Reference" w:semiHidden="0" w:uiPriority="32" w:unhideWhenUsed="0" w:qFormat="1"/>
-    <w:lsdException w:name="Book Title" w:semiHidden="0" w:uiPriority="33" w:unhideWhenUsed="0" w:qFormat="1"/>
-    <w:lsdException w:name="Bibliography" w:uiPriority="37"/>
-    <w:lsdException w:name="TOC Heading" w:uiPriority="39" w:qFormat="1"/>
+  <w:latentStyles w:defLockedState="0" w:defUIPriority="99" w:defSemiHidden="0" w:defUnhideWhenUsed="0" w:defQFormat="0" w:count="371">
+    <w:lsdException w:name="Normal" w:uiPriority="0" w:qFormat="1"/>
+    <w:lsdException w:name="heading 1" w:uiPriority="9" w:qFormat="1"/>
+    <w:lsdException w:name="heading 2" w:semiHidden="1" w:uiPriority="9" w:unhideWhenUsed="1" w:qFormat="1"/>
+    <w:lsdException w:name="heading 3" w:semiHidden="1" w:uiPriority="9" w:unhideWhenUsed="1" w:qFormat="1"/>
+    <w:lsdException w:name="heading 4" w:semiHidden="1" w:uiPriority="9" w:unhideWhenUsed="1" w:qFormat="1"/>
+    <w:lsdException w:name="heading 5" w:semiHidden="1" w:uiPriority="9" w:unhideWhenUsed="1" w:qFormat="1"/>
+    <w:lsdException w:name="heading 6" w:semiHidden="1" w:uiPriority="9" w:unhideWhenUsed="1" w:qFormat="1"/>
+    <w:lsdException w:name="heading 7" w:semiHidden="1" w:uiPriority="9" w:unhideWhenUsed="1" w:qFormat="1"/>
+    <w:lsdException w:name="heading 8" w:semiHidden="1" w:uiPriority="9" w:unhideWhenUsed="1" w:qFormat="1"/>
+    <w:lsdException w:name="heading 9" w:semiHidden="1" w:uiPriority="9" w:unhideWhenUsed="1" w:qFormat="1"/>
+    <w:lsdException w:name="index 1" w:semiHidden="1" w:unhideWhenUsed="1"/>
+    <w:lsdException w:name="index 2" w:semiHidden="1" w:unhideWhenUsed="1"/>
+    <w:lsdException w:name="index 3" w:semiHidden="1" w:unhideWhenUsed="1"/>
+    <w:lsdException w:name="index 4" w:semiHidden="1" w:unhideWhenUsed="1"/>
+    <w:lsdException w:name="index 5" w:semiHidden="1" w:unhideWhenUsed="1"/>
+    <w:lsdException w:name="index 6" w:semiHidden="1" w:unhideWhenUsed="1"/>
+    <w:lsdException w:name="index 7" w:semiHidden="1" w:unhideWhenUsed="1"/>
+    <w:lsdException w:name="index 8" w:semiHidden="1" w:unhideWhenUsed="1"/>
+    <w:lsdException w:name="index 9" w:semiHidden="1" w:unhideWhenUsed="1"/>
+    <w:lsdException w:name="toc 1" w:semiHidden="1" w:uiPriority="39" w:unhideWhenUsed="1"/>
+    <w:lsdException w:name="toc 2" w:semiHidden="1" w:uiPriority="39" w:unhideWhenUsed="1"/>
+    <w:lsdException w:name="toc 3" w:semiHidden="1" w:uiPriority="39" w:unhideWhenUsed="1"/>
+    <w:lsdException w:name="toc 4" w:semiHidden="1" w:uiPriority="39" w:unhideWhenUsed="1"/>
+    <w:lsdException w:name="toc 5" w:semiHidden="1" w:uiPriority="39" w:unhideWhenUsed="1"/>
+    <w:lsdException w:name="toc 6" w:semiHidden="1" w:uiPriority="39" w:unhideWhenUsed="1"/>
+    <w:lsdException w:name="toc 7" w:semiHidden="1" w:uiPriority="39" w:unhideWhenUsed="1"/>
+    <w:lsdException w:name="toc 8" w:semiHidden="1" w:uiPriority="39" w:unhideWhenUsed="1"/>
+    <w:lsdException w:name="toc 9" w:semiHidden="1" w:uiPriority="39" w:unhideWhenUsed="1"/>
+    <w:lsdException w:name="Normal Indent" w:semiHidden="1" w:unhideWhenUsed="1"/>
+    <w:lsdException w:name="footnote text" w:semiHidden="1" w:unhideWhenUsed="1"/>
+    <w:lsdException w:name="annotation text" w:semiHidden="1" w:unhideWhenUsed="1"/>
+    <w:lsdException w:name="header" w:semiHidden="1" w:unhideWhenUsed="1"/>
+    <w:lsdException w:name="footer" w:semiHidden="1" w:unhideWhenUsed="1"/>
+    <w:lsdException w:name="index heading" w:semiHidden="1" w:unhideWhenUsed="1"/>
+    <w:lsdException w:name="caption" w:semiHidden="1" w:uiPriority="35" w:unhideWhenUsed="1" w:qFormat="1"/>
+    <w:lsdException w:name="table of figures" w:semiHidden="1" w:unhideWhenUsed="1"/>
+    <w:lsdException w:name="envelope address" w:semiHidden="1" w:unhideWhenUsed="1"/>
+    <w:lsdException w:name="envelope return" w:semiHidden="1" w:unhideWhenUsed="1"/>
+    <w:lsdException w:name="footnote reference" w:semiHidden="1" w:unhideWhenUsed="1"/>
+    <w:lsdException w:name="annotation reference" w:semiHidden="1" w:unhideWhenUsed="1"/>
+    <w:lsdException w:name="line number" w:semiHidden="1" w:unhideWhenUsed="1"/>
+    <w:lsdException w:name="page number" w:semiHidden="1" w:unhideWhenUsed="1"/>
+    <w:lsdException w:name="endnote reference" w:semiHidden="1" w:unhideWhenUsed="1"/>
+    <w:lsdException w:name="endnote text" w:semiHidden="1" w:unhideWhenUsed="1"/>
+    <w:lsdException w:name="table of authorities" w:semiHidden="1" w:unhideWhenUsed="1"/>
+    <w:lsdException w:name="macro" w:semiHidden="1" w:unhideWhenUsed="1"/>
+    <w:lsdException w:name="toa heading" w:semiHidden="1" w:unhideWhenUsed="1"/>
+    <w:lsdException w:name="List" w:semiHidden="1" w:unhideWhenUsed="1"/>
+    <w:lsdException w:name="List Bullet" w:semiHidden="1" w:unhideWhenUsed="1"/>
+    <w:lsdException w:name="List Number" w:semiHidden="1" w:unhideWhenUsed="1"/>
+    <w:lsdException w:name="List 2" w:semiHidden="1" w:unhideWhenUsed="1"/>
+    <w:lsdException w:name="List 3" w:semiHidden="1" w:unhideWhenUsed="1"/>
+    <w:lsdException w:name="List 4" w:semiHidden="1" w:unhideWhenUsed="1"/>
+    <w:lsdException w:name="List 5" w:semiHidden="1" w:unhideWhenUsed="1"/>
+    <w:lsdException w:name="List Bullet 2" w:semiHidden="1" w:unhideWhenUsed="1"/>
+    <w:lsdException w:name="List Bullet 3" w:semiHidden="1" w:unhideWhenUsed="1"/>
+    <w:lsdException w:name="List Bullet 4" w:semiHidden="1" w:unhideWhenUsed="1"/>
+    <w:lsdException w:name="List Bullet 5" w:semiHidden="1" w:unhideWhenUsed="1"/>
+    <w:lsdException w:name="List Number 2" w:semiHidden="1" w:unhideWhenUsed="1"/>
+    <w:lsdException w:name="List Number 3" w:semiHidden="1" w:unhideWhenUsed="1"/>
+    <w:lsdException w:name="List Number 4" w:semiHidden="1" w:unhideWhenUsed="1"/>
+    <w:lsdException w:name="List Number 5" w:semiHidden="1" w:unhideWhenUsed="1"/>
+    <w:lsdException w:name="Title" w:uiPriority="10" w:qFormat="1"/>
+    <w:lsdException w:name="Closing" w:semiHidden="1" w:unhideWhenUsed="1"/>
+    <w:lsdException w:name="Signature" w:semiHidden="1" w:unhideWhenUsed="1"/>
+    <w:lsdException w:name="Default Paragraph Font" w:semiHidden="1" w:uiPriority="1" w:unhideWhenUsed="1"/>
+    <w:lsdException w:name="Body Text" w:semiHidden="1" w:unhideWhenUsed="1"/>
+    <w:lsdException w:name="Body Text Indent" w:semiHidden="1" w:unhideWhenUsed="1"/>
+    <w:lsdException w:name="List Continue" w:semiHidden="1" w:unhideWhenUsed="1"/>
+    <w:lsdException w:name="List Continue 2" w:semiHidden="1" w:unhideWhenUsed="1"/>
+    <w:lsdException w:name="List Continue 3" w:semiHidden="1" w:unhideWhenUsed="1"/>
+    <w:lsdException w:name="List Continue 4" w:semiHidden="1" w:unhideWhenUsed="1"/>
+    <w:lsdException w:name="List Continue 5" w:semiHidden="1" w:unhideWhenUsed="1"/>
+    <w:lsdException w:name="Message Header" w:semiHidden="1" w:unhideWhenUsed="1"/>
+    <w:lsdException w:name="Subtitle" w:uiPriority="11" w:qFormat="1"/>
+    <w:lsdException w:name="Salutation" w:semiHidden="1" w:unhideWhenUsed="1"/>
+    <w:lsdException w:name="Date" w:semiHidden="1" w:unhideWhenUsed="1"/>
+    <w:lsdException w:name="Body Text First Indent" w:semiHidden="1" w:unhideWhenUsed="1"/>
+    <w:lsdException w:name="Body Text First Indent 2" w:semiHidden="1" w:unhideWhenUsed="1"/>
+    <w:lsdException w:name="Note Heading" w:semiHidden="1" w:unhideWhenUsed="1"/>
+    <w:lsdException w:name="Body Text 2" w:semiHidden="1" w:unhideWhenUsed="1"/>
+    <w:lsdException w:name="Body Text 3" w:semiHidden="1" w:unhideWhenUsed="1"/>
+    <w:lsdException w:name="Body Text Indent 2" w:semiHidden="1" w:unhideWhenUsed="1"/>
+    <w:lsdException w:name="Body Text Indent 3" w:semiHidden="1" w:unhideWhenUsed="1"/>
+    <w:lsdException w:name="Block Text" w:semiHidden="1" w:unhideWhenUsed="1"/>
+    <w:lsdException w:name="Hyperlink" w:semiHidden="1" w:unhideWhenUsed="1"/>
+    <w:lsdException w:name="FollowedHyperlink" w:semiHidden="1" w:unhideWhenUsed="1"/>
+    <w:lsdException w:name="Strong" w:uiPriority="22" w:qFormat="1"/>
+    <w:lsdException w:name="Emphasis" w:uiPriority="20" w:qFormat="1"/>
+    <w:lsdException w:name="Document Map" w:semiHidden="1" w:unhideWhenUsed="1"/>
+    <w:lsdException w:name="Plain Text" w:semiHidden="1" w:unhideWhenUsed="1"/>
+    <w:lsdException w:name="E-mail Signature" w:semiHidden="1" w:unhideWhenUsed="1"/>
+    <w:lsdException w:name="HTML Top of Form" w:semiHidden="1" w:unhideWhenUsed="1"/>
+    <w:lsdException w:name="HTML Bottom of Form" w:semiHidden="1" w:unhideWhenUsed="1"/>
+    <w:lsdException w:name="Normal (Web)" w:semiHidden="1" w:unhideWhenUsed="1"/>
+    <w:lsdException w:name="HTML Acronym" w:semiHidden="1" w:unhideWhenUsed="1"/>
+    <w:lsdException w:name="HTML Address" w:semiHidden="1" w:unhideWhenUsed="1"/>
+    <w:lsdException w:name="HTML Cite" w:semiHidden="1" w:unhideWhenUsed="1"/>
+    <w:lsdException w:name="HTML Code" w:semiHidden="1" w:unhideWhenUsed="1"/>
+    <w:lsdException w:name="HTML Definition" w:semiHidden="1" w:unhideWhenUsed="1"/>
+    <w:lsdException w:name="HTML Keyboard" w:semiHidden="1" w:unhideWhenUsed="1"/>
+    <w:lsdException w:name="HTML Preformatted" w:semiHidden="1" w:unhideWhenUsed="1"/>
+    <w:lsdException w:name="HTML Sample" w:semiHidden="1" w:unhideWhenUsed="1"/>
+    <w:lsdException w:name="HTML Typewriter" w:semiHidden="1" w:unhideWhenUsed="1"/>
+    <w:lsdException w:name="HTML Variable" w:semiHidden="1" w:unhideWhenUsed="1"/>
+    <w:lsdException w:name="Normal Table" w:semiHidden="1" w:unhideWhenUsed="1"/>
+    <w:lsdException w:name="annotation subject" w:semiHidden="1" w:unhideWhenUsed="1"/>
+    <w:lsdException w:name="No List" w:semiHidden="1" w:unhideWhenUsed="1"/>
+    <w:lsdException w:name="Outline List 1" w:semiHidden="1" w:unhideWhenUsed="1"/>
+    <w:lsdException w:name="Outline List 2" w:semiHidden="1" w:unhideWhenUsed="1"/>
+    <w:lsdException w:name="Outline List 3" w:semiHidden="1" w:unhideWhenUsed="1"/>
+    <w:lsdException w:name="Table Simple 1" w:semiHidden="1" w:unhideWhenUsed="1"/>
+    <w:lsdException w:name="Table Simple 2" w:semiHidden="1" w:unhideWhenUsed="1"/>
+    <w:lsdException w:name="Table Simple 3" w:semiHidden="1" w:unhideWhenUsed="1"/>
+    <w:lsdException w:name="Table Classic 1" w:semiHidden="1" w:unhideWhenUsed="1"/>
+    <w:lsdException w:name="Table Classic 2" w:semiHidden="1" w:unhideWhenUsed="1"/>
+    <w:lsdException w:name="Table Classic 3" w:semiHidden="1" w:unhideWhenUsed="1"/>
+    <w:lsdException w:name="Table Classic 4" w:semiHidden="1" w:unhideWhenUsed="1"/>
+    <w:lsdException w:name="Table Colorful 1" w:semiHidden="1" w:unhideWhenUsed="1"/>
+    <w:lsdException w:name="Table Colorful 2" w:semiHidden="1" w:unhideWhenUsed="1"/>
+    <w:lsdException w:name="Table Colorful 3" w:semiHidden="1" w:unhideWhenUsed="1"/>
+    <w:lsdException w:name="Table Columns 1" w:semiHidden="1" w:unhideWhenUsed="1"/>
+    <w:lsdException w:name="Table Columns 2" w:semiHidden="1" w:unhideWhenUsed="1"/>
+    <w:lsdException w:name="Table Columns 3" w:semiHidden="1" w:unhideWhenUsed="1"/>
+    <w:lsdException w:name="Table Columns 4" w:semiHidden="1" w:unhideWhenUsed="1"/>
+    <w:lsdException w:name="Table Columns 5" w:semiHidden="1" w:unhideWhenUsed="1"/>
+    <w:lsdException w:name="Table Grid 1" w:semiHidden="1" w:unhideWhenUsed="1"/>
+    <w:lsdException w:name="Table Grid 2" w:semiHidden="1" w:unhideWhenUsed="1"/>
+    <w:lsdException w:name="Table Grid 3" w:semiHidden="1" w:unhideWhenUsed="1"/>
+    <w:lsdException w:name="Table Grid 4" w:semiHidden="1" w:unhideWhenUsed="1"/>
+    <w:lsdException w:name="Table Grid 5" w:semiHidden="1" w:unhideWhenUsed="1"/>
+    <w:lsdException w:name="Table Grid 6" w:semiHidden="1" w:unhideWhenUsed="1"/>
+    <w:lsdException w:name="Table Grid 7" w:semiHidden="1" w:unhideWhenUsed="1"/>
+    <w:lsdException w:name="Table Grid 8" w:semiHidden="1" w:unhideWhenUsed="1"/>
+    <w:lsdException w:name="Table List 1" w:semiHidden="1" w:unhideWhenUsed="1"/>
+    <w:lsdException w:name="Table List 2" w:semiHidden="1" w:unhideWhenUsed="1"/>
+    <w:lsdException w:name="Table List 3" w:semiHidden="1" w:unhideWhenUsed="1"/>
+    <w:lsdException w:name="Table List 4" w:semiHidden="1" w:unhideWhenUsed="1"/>
+    <w:lsdException w:name="Table List 5" w:semiHidden="1" w:unhideWhenUsed="1"/>
+    <w:lsdException w:name="Table List 6" w:semiHidden="1" w:unhideWhenUsed="1"/>
+    <w:lsdException w:name="Table List 7" w:semiHidden="1" w:unhideWhenUsed="1"/>
+    <w:lsdException w:name="Table List 8" w:semiHidden="1" w:unhideWhenUsed="1"/>
+    <w:lsdException w:name="Table 3D effects 1" w:semiHidden="1" w:unhideWhenUsed="1"/>
+    <w:lsdException w:name="Table 3D effects 2" w:semiHidden="1" w:unhideWhenUsed="1"/>
+    <w:lsdException w:name="Table 3D effects 3" w:semiHidden="1" w:unhideWhenUsed="1"/>
+    <w:lsdException w:name="Table Contemporary" w:semiHidden="1" w:unhideWhenUsed="1"/>
+    <w:lsdException w:name="Table Elegant" w:semiHidden="1" w:unhideWhenUsed="1"/>
+    <w:lsdException w:name="Table Professional" w:semiHidden="1" w:unhideWhenUsed="1"/>
+    <w:lsdException w:name="Table Subtle 1" w:semiHidden="1" w:unhideWhenUsed="1"/>
+    <w:lsdException w:name="Table Subtle 2" w:semiHidden="1" w:unhideWhenUsed="1"/>
+    <w:lsdException w:name="Table Web 1" w:semiHidden="1" w:unhideWhenUsed="1"/>
+    <w:lsdException w:name="Table Web 2" w:semiHidden="1" w:unhideWhenUsed="1"/>
+    <w:lsdException w:name="Table Web 3" w:semiHidden="1" w:unhideWhenUsed="1"/>
+    <w:lsdException w:name="Balloon Text" w:semiHidden="1" w:unhideWhenUsed="1"/>
+    <w:lsdException w:name="Table Grid" w:uiPriority="59"/>
+    <w:lsdException w:name="Table Theme" w:semiHidden="1" w:unhideWhenUsed="1"/>
+    <w:lsdException w:name="Placeholder Text" w:semiHidden="1"/>
+    <w:lsdException w:name="No Spacing" w:uiPriority="1" w:qFormat="1"/>
+    <w:lsdException w:name="Light Shading" w:uiPriority="60"/>
+    <w:lsdException w:name="Light List" w:uiPriority="61"/>
+    <w:lsdException w:name="Light Grid" w:uiPriority="62"/>
+    <w:lsdException w:name="Medium Shading 1" w:uiPriority="63"/>
+    <w:lsdException w:name="Medium Shading 2" w:uiPriority="64"/>
+    <w:lsdException w:name="Medium List 1" w:uiPriority="65"/>
+    <w:lsdException w:name="Medium List 2" w:uiPriority="66"/>
+    <w:lsdException w:name="Medium Grid 1" w:uiPriority="67"/>
+    <w:lsdException w:name="Medium Grid 2" w:uiPriority="68"/>
+    <w:lsdException w:name="Medium Grid 3" w:uiPriority="69"/>
+    <w:lsdException w:name="Dark List" w:uiPriority="70"/>
+    <w:lsdException w:name="Colorful Shading" w:uiPriority="71"/>
+    <w:lsdException w:name="Colorful List" w:uiPriority="72"/>
+    <w:lsdException w:name="Colorful Grid" w:uiPriority="73"/>
+    <w:lsdException w:name="Light Shading Accent 1" w:uiPriority="60"/>
+    <w:lsdException w:name="Light List Accent 1" w:uiPriority="61"/>
+    <w:lsdException w:name="Light Grid Accent 1" w:uiPriority="62"/>
+    <w:lsdException w:name="Medium Shading 1 Accent 1" w:uiPriority="63"/>
+    <w:lsdException w:name="Medium Shading 2 Accent 1" w:uiPriority="64"/>
+    <w:lsdException w:name="Medium List 1 Accent 1" w:uiPriority="65"/>
+    <w:lsdException w:name="Revision" w:semiHidden="1"/>
+    <w:lsdException w:name="List Paragraph" w:uiPriority="34" w:qFormat="1"/>
+    <w:lsdException w:name="Quote" w:uiPriority="29" w:qFormat="1"/>
+    <w:lsdException w:name="Intense Quote" w:uiPriority="30" w:qFormat="1"/>
+    <w:lsdException w:name="Medium List 2 Accent 1" w:uiPriority="66"/>
+    <w:lsdException w:name="Medium Grid 1 Accent 1" w:uiPriority="67"/>
+    <w:lsdException w:name="Medium Grid 2 Accent 1" w:uiPriority="68"/>
+    <w:lsdException w:name="Medium Grid 3 Accent 1" w:uiPriority="69"/>
+    <w:lsdException w:name="Dark List Accent 1" w:uiPriority="70"/>
+    <w:lsdException w:name="Colorful Shading Accent 1" w:uiPriority="71"/>
+    <w:lsdException w:name="Colorful List Accent 1" w:uiPriority="72"/>
+    <w:lsdException w:name="Colorful Grid Accent 1" w:uiPriority="73"/>
+    <w:lsdException w:name="Light Shading Accent 2" w:uiPriority="60"/>
+    <w:lsdException w:name="Light List Accent 2" w:uiPriority="61"/>
+    <w:lsdException w:name="Light Grid Accent 2" w:uiPriority="62"/>
+    <w:lsdException w:name="Medium Shading 1 Accent 2" w:uiPriority="63"/>
+    <w:lsdException w:name="Medium Shading 2 Accent 2" w:uiPriority="64"/>
+    <w:lsdException w:name="Medium List 1 Accent 2" w:uiPriority="65"/>
+    <w:lsdException w:name="Medium List 2 Accent 2" w:uiPriority="66"/>
+    <w:lsdException w:name="Medium Grid 1 Accent 2" w:uiPriority="67"/>
+    <w:lsdException w:name="Medium Grid 2 Accent 2" w:uiPriority="68"/>
+    <w:lsdException w:name="Medium Grid 3 Accent 2" w:uiPriority="69"/>
+    <w:lsdException w:name="Dark List Accent 2" w:uiPriority="70"/>
+    <w:lsdException w:name="Colorful Shading Accent 2" w:uiPriority="71"/>
+    <w:lsdException w:name="Colorful List Accent 2" w:uiPriority="72"/>
+    <w:lsdException w:name="Colorful Grid Accent 2" w:uiPriority="73"/>
+    <w:lsdException w:name="Light Shading Accent 3" w:uiPriority="60"/>
+    <w:lsdException w:name="Light List Accent 3" w:uiPriority="61"/>
+    <w:lsdException w:name="Light Grid Accent 3" w:uiPriority="62"/>
+    <w:lsdException w:name="Medium Shading 1 Accent 3" w:uiPriority="63"/>
+    <w:lsdException w:name="Medium Shading 2 Accent 3" w:uiPriority="64"/>
+    <w:lsdException w:name="Medium List 1 Accent 3" w:uiPriority="65"/>
+    <w:lsdException w:name="Medium List 2 Accent 3" w:uiPriority="66"/>
+    <w:lsdException w:name="Medium Grid 1 Accent 3" w:uiPriority="67"/>
+    <w:lsdException w:name="Medium Grid 2 Accent 3" w:uiPriority="68"/>
+    <w:lsdException w:name="Medium Grid 3 Accent 3" w:uiPriority="69"/>
+    <w:lsdException w:name="Dark List Accent 3" w:uiPriority="70"/>
+    <w:lsdException w:name="Colorful Shading Accent 3" w:uiPriority="71"/>
+    <w:lsdException w:name="Colorful List Accent 3" w:uiPriority="72"/>
+    <w:lsdException w:name="Colorful Grid Accent 3" w:uiPriority="73"/>
+    <w:lsdException w:name="Light Shading Accent 4" w:uiPriority="60"/>
+    <w:lsdException w:name="Light List Accent 4" w:uiPriority="61"/>
+    <w:lsdException w:name="Light Grid Accent 4" w:uiPriority="62"/>
+    <w:lsdException w:name="Medium Shading 1 Accent 4" w:uiPriority="63"/>
+    <w:lsdException w:name="Medium Shading 2 Accent 4" w:uiPriority="64"/>
+    <w:lsdException w:name="Medium List 1 Accent 4" w:uiPriority="65"/>
+    <w:lsdException w:name="Medium List 2 Accent 4" w:uiPriority="66"/>
+    <w:lsdException w:name="Medium Grid 1 Accent 4" w:uiPriority="67"/>
+    <w:lsdException w:name="Medium Grid 2 Accent 4" w:uiPriority="68"/>
+    <w:lsdException w:name="Medium Grid 3 Accent 4" w:uiPriority="69"/>
+    <w:lsdException w:name="Dark List Accent 4" w:uiPriority="70"/>
+    <w:lsdException w:name="Colorful Shading Accent 4" w:uiPriority="71"/>
+    <w:lsdException w:name="Colorful List Accent 4" w:uiPriority="72"/>
+    <w:lsdException w:name="Colorful Grid Accent 4" w:uiPriority="73"/>
+    <w:lsdException w:name="Light Shading Accent 5" w:uiPriority="60"/>
+    <w:lsdException w:name="Light List Accent 5" w:uiPriority="61"/>
+    <w:lsdException w:name="Light Grid Accent 5" w:uiPriority="62"/>
+    <w:lsdException w:name="Medium Shading 1 Accent 5" w:uiPriority="63"/>
+    <w:lsdException w:name="Medium Shading 2 Accent 5" w:uiPriority="64"/>
+    <w:lsdException w:name="Medium List 1 Accent 5" w:uiPriority="65"/>
+    <w:lsdException w:name="Medium List 2 Accent 5" w:uiPriority="66"/>
+    <w:lsdException w:name="Medium Grid 1 Accent 5" w:uiPriority="67"/>
+    <w:lsdException w:name="Medium Grid 2 Accent 5" w:uiPriority="68"/>
+    <w:lsdException w:name="Medium Grid 3 Accent 5" w:uiPriority="69"/>
+    <w:lsdException w:name="Dark List Accent 5" w:uiPriority="70"/>
+    <w:lsdException w:name="Colorful Shading Accent 5" w:uiPriority="71"/>
+    <w:lsdException w:name="Colorful List Accent 5" w:uiPriority="72"/>
+    <w:lsdException w:name="Colorful Grid Accent 5" w:uiPriority="73"/>
+    <w:lsdException w:name="Light Shading Accent 6" w:uiPriority="60"/>
+    <w:lsdException w:name="Light List Accent 6" w:uiPriority="61"/>
+    <w:lsdException w:name="Light Grid Accent 6" w:uiPriority="62"/>
+    <w:lsdException w:name="Medium Shading 1 Accent 6" w:uiPriority="63"/>
+    <w:lsdException w:name="Medium Shading 2 Accent 6" w:uiPriority="64"/>
+    <w:lsdException w:name="Medium List 1 Accent 6" w:uiPriority="65"/>
+    <w:lsdException w:name="Medium List 2 Accent 6" w:uiPriority="66"/>
+    <w:lsdException w:name="Medium Grid 1 Accent 6" w:uiPriority="67"/>
+    <w:lsdException w:name="Medium Grid 2 Accent 6" w:uiPriority="68"/>
+    <w:lsdException w:name="Medium Grid 3 Accent 6" w:uiPriority="69"/>
+    <w:lsdException w:name="Dark List Accent 6" w:uiPriority="70"/>
+    <w:lsdException w:name="Colorful Shading Accent 6" w:uiPriority="71"/>
+    <w:lsdException w:name="Colorful List Accent 6" w:uiPriority="72"/>
+    <w:lsdException w:name="Colorful Grid Accent 6" w:uiPriority="73"/>
+    <w:lsdException w:name="Subtle Emphasis" w:uiPriority="19" w:qFormat="1"/>
+    <w:lsdException w:name="Intense Emphasis" w:uiPriority="21" w:qFormat="1"/>
+    <w:lsdException w:name="Subtle Reference" w:uiPriority="31" w:qFormat="1"/>
+    <w:lsdException w:name="Intense Reference" w:uiPriority="32" w:qFormat="1"/>
+    <w:lsdException w:name="Book Title" w:uiPriority="33" w:qFormat="1"/>
+    <w:lsdException w:name="Bibliography" w:semiHidden="1" w:uiPriority="37" w:unhideWhenUsed="1"/>
+    <w:lsdException w:name="TOC Heading" w:semiHidden="1" w:uiPriority="39" w:unhideWhenUsed="1" w:qFormat="1"/>
+    <w:lsdException w:name="Plain Table 1" w:uiPriority="41"/>
+    <w:lsdException w:name="Plain Table 2" w:uiPriority="42"/>
+    <w:lsdException w:name="Plain Table 3" w:uiPriority="43"/>
+    <w:lsdException w:name="Plain Table 4" w:uiPriority="44"/>
+    <w:lsdException w:name="Plain Table 5" w:uiPriority="45"/>
+    <w:lsdException w:name="Grid Table Light" w:uiPriority="40"/>
+    <w:lsdException w:name="Grid Table 1 Light" w:uiPriority="46"/>
+    <w:lsdException w:name="Grid Table 2" w:uiPriority="47"/>
+    <w:lsdException w:name="Grid Table 3" w:uiPriority="48"/>
+    <w:lsdException w:name="Grid Table 4" w:uiPriority="49"/>
+    <w:lsdException w:name="Grid Table 5 Dark" w:uiPriority="50"/>
+    <w:lsdException w:name="Grid Table 6 Colorful" w:uiPriority="51"/>
+    <w:lsdException w:name="Grid Table 7 Colorful" w:uiPriority="52"/>
+    <w:lsdException w:name="Grid Table 1 Light Accent 1" w:uiPriority="46"/>
+    <w:lsdException w:name="Grid Table 2 Accent 1" w:uiPriority="47"/>
+    <w:lsdException w:name="Grid Table 3 Accent 1" w:uiPriority="48"/>
+    <w:lsdException w:name="Grid Table 4 Accent 1" w:uiPriority="49"/>
+    <w:lsdException w:name="Grid Table 5 Dark Accent 1" w:uiPriority="50"/>
+    <w:lsdException w:name="Grid Table 6 Colorful Accent 1" w:uiPriority="51"/>
+    <w:lsdException w:name="Grid Table 7 Colorful Accent 1" w:uiPriority="52"/>
+    <w:lsdException w:name="Grid Table 1 Light Accent 2" w:uiPriority="46"/>
+    <w:lsdException w:name="Grid Table 2 Accent 2" w:uiPriority="47"/>
+    <w:lsdException w:name="Grid Table 3 Accent 2" w:uiPriority="48"/>
+    <w:lsdException w:name="Grid Table 4 Accent 2" w:uiPriority="49"/>
+    <w:lsdException w:name="Grid Table 5 Dark Accent 2" w:uiPriority="50"/>
+    <w:lsdException w:name="Grid Table 6 Colorful Accent 2" w:uiPriority="51"/>
+    <w:lsdException w:name="Grid Table 7 Colorful Accent 2" w:uiPriority="52"/>
+    <w:lsdException w:name="Grid Table 1 Light Accent 3" w:uiPriority="46"/>
+    <w:lsdException w:name="Grid Table 2 Accent 3" w:uiPriority="47"/>
+    <w:lsdException w:name="Grid Table 3 Accent 3" w:uiPriority="48"/>
+    <w:lsdException w:name="Grid Table 4 Accent 3" w:uiPriority="49"/>
+    <w:lsdException w:name="Grid Table 5 Dark Accent 3" w:uiPriority="50"/>
+    <w:lsdException w:name="Grid Table 6 Colorful Accent 3" w:uiPriority="51"/>
+    <w:lsdException w:name="Grid Table 7 Colorful Accent 3" w:uiPriority="52"/>
+    <w:lsdException w:name="Grid Table 1 Light Accent 4" w:uiPriority="46"/>
+    <w:lsdException w:name="Grid Table 2 Accent 4" w:uiPriority="47"/>
+    <w:lsdException w:name="Grid Table 3 Accent 4" w:uiPriority="48"/>
+    <w:lsdException w:name="Grid Table 4 Accent 4" w:uiPriority="49"/>
+    <w:lsdException w:name="Grid Table 5 Dark Accent 4" w:uiPriority="50"/>
+    <w:lsdException w:name="Grid Table 6 Colorful Accent 4" w:uiPriority="51"/>
+    <w:lsdException w:name="Grid Table 7 Colorful Accent 4" w:uiPriority="52"/>
+    <w:lsdException w:name="Grid Table 1 Light Accent 5" w:uiPriority="46"/>
+    <w:lsdException w:name="Grid Table 2 Accent 5" w:uiPriority="47"/>
+    <w:lsdException w:name="Grid Table 3 Accent 5" w:uiPriority="48"/>
+    <w:lsdException w:name="Grid Table 4 Accent 5" w:uiPriority="49"/>
+    <w:lsdException w:name="Grid Table 5 Dark Accent 5" w:uiPriority="50"/>
+    <w:lsdException w:name="Grid Table 6 Colorful Accent 5" w:uiPriority="51"/>
+    <w:lsdException w:name="Grid Table 7 Colorful Accent 5" w:uiPriority="52"/>
+    <w:lsdException w:name="Grid Table 1 Light Accent 6" w:uiPriority="46"/>
+    <w:lsdException w:name="Grid Table 2 Accent 6" w:uiPriority="47"/>
+    <w:lsdException w:name="Grid Table 3 Accent 6" w:uiPriority="48"/>
+    <w:lsdException w:name="Grid Table 4 Accent 6" w:uiPriority="49"/>
+    <w:lsdException w:name="Grid Table 5 Dark Accent 6" w:uiPriority="50"/>
+    <w:lsdException w:name="Grid Table 6 Colorful Accent 6" w:uiPriority="51"/>
+    <w:lsdException w:name="Grid Table 7 Colorful Accent 6" w:uiPriority="52"/>
+    <w:lsdException w:name="List Table 1 Light" w:uiPriority="46"/>
+    <w:lsdException w:name="List Table 2" w:uiPriority="47"/>
+    <w:lsdException w:name="List Table 3" w:uiPriority="48"/>
+    <w:lsdException w:name="List Table 4" w:uiPriority="49"/>
+    <w:lsdException w:name="List Table 5 Dark" w:uiPriority="50"/>
+    <w:lsdException w:name="List Table 6 Colorful" w:uiPriority="51"/>
+    <w:lsdException w:name="List Table 7 Colorful" w:uiPriority="52"/>
+    <w:lsdException w:name="List Table 1 Light Accent 1" w:uiPriority="46"/>
+    <w:lsdException w:name="List Table 2 Accent 1" w:uiPriority="47"/>
+    <w:lsdException w:name="List Table 3 Accent 1" w:uiPriority="48"/>
+    <w:lsdException w:name="List Table 4 Accent 1" w:uiPriority="49"/>
+    <w:lsdException w:name="List Table 5 Dark Accent 1" w:uiPriority="50"/>
+    <w:lsdException w:name="List Table 6 Colorful Accent 1" w:uiPriority="51"/>
+    <w:lsdException w:name="List Table 7 Colorful Accent 1" w:uiPriority="52"/>
+    <w:lsdException w:name="List Table 1 Light Accent 2" w:uiPriority="46"/>
+    <w:lsdException w:name="List Table 2 Accent 2" w:uiPriority="47"/>
+    <w:lsdException w:name="List Table 3 Accent 2" w:uiPriority="48"/>
+    <w:lsdException w:name="List Table 4 Accent 2" w:uiPriority="49"/>
+    <w:lsdException w:name="List Table 5 Dark Accent 2" w:uiPriority="50"/>
+    <w:lsdException w:name="List Table 6 Colorful Accent 2" w:uiPriority="51"/>
+    <w:lsdException w:name="List Table 7 Colorful Accent 2" w:uiPriority="52"/>
+    <w:lsdException w:name="List Table 1 Light Accent 3" w:uiPriority="46"/>
+    <w:lsdException w:name="List Table 2 Accent 3" w:uiPriority="47"/>
+    <w:lsdException w:name="List Table 3 Accent 3" w:uiPriority="48"/>
+    <w:lsdException w:name="List Table 4 Accent 3" w:uiPriority="49"/>
+    <w:lsdException w:name="List Table 5 Dark Accent 3" w:uiPriority="50"/>
+    <w:lsdException w:name="List Table 6 Colorful Accent 3" w:uiPriority="51"/>
+    <w:lsdException w:name="List Table 7 Colorful Accent 3" w:uiPriority="52"/>
+    <w:lsdException w:name="List Table 1 Light Accent 4" w:uiPriority="46"/>
+    <w:lsdException w:name="List Table 2 Accent 4" w:uiPriority="47"/>
+    <w:lsdException w:name="List Table 3 Accent 4" w:uiPriority="48"/>
+    <w:lsdException w:name="List Table 4 Accent 4" w:uiPriority="49"/>
+    <w:lsdException w:name="List Table 5 Dark Accent 4" w:uiPriority="50"/>
+    <w:lsdException w:name="List Table 6 Colorful Accent 4" w:uiPriority="51"/>
+    <w:lsdException w:name="List Table 7 Colorful Accent 4" w:uiPriority="52"/>
+    <w:lsdException w:name="List Table 1 Light Accent 5" w:uiPriority="46"/>
+    <w:lsdException w:name="List Table 2 Accent 5" w:uiPriority="47"/>
+    <w:lsdException w:name="List Table 3 Accent 5" w:uiPriority="48"/>
+    <w:lsdException w:name="List Table 4 Accent 5" w:uiPriority="49"/>
+    <w:lsdException w:name="List Table 5 Dark Accent 5" w:uiPriority="50"/>
+    <w:lsdException w:name="List Table 6 Colorful Accent 5" w:uiPriority="51"/>
+    <w:lsdException w:name="List Table 7 Colorful Accent 5" w:uiPriority="52"/>
+    <w:lsdException w:name="List Table 1 Light Accent 6" w:uiPriority="46"/>
+    <w:lsdException w:name="List Table 2 Accent 6" w:uiPriority="47"/>
+    <w:lsdException w:name="List Table 3 Accent 6" w:uiPriority="48"/>
+    <w:lsdException w:name="List Table 4 Accent 6" w:uiPriority="49"/>
+    <w:lsdException w:name="List Table 5 Dark Accent 6" w:uiPriority="50"/>
+    <w:lsdException w:name="List Table 6 Colorful Accent 6" w:uiPriority="51"/>
+    <w:lsdException w:name="List Table 7 Colorful Accent 6" w:uiPriority="52"/>
   </w:latentStyles>
-  <w:style w:type="paragraph" w:default="1" w:styleId="Normaali">
+  <w:style w:type="paragraph" w:default="1" w:styleId="Normal">
     <w:name w:val="Normal"/>
     <w:qFormat/>
     <w:rsid w:val="000E32F7"/>
   </w:style>
-  <w:style w:type="paragraph" w:styleId="Otsikko1">
+  <w:style w:type="paragraph" w:styleId="Heading1">
     <w:name w:val="heading 1"/>
-    <w:basedOn w:val="Normaali"/>
-    <w:next w:val="Normaali"/>
-    <w:link w:val="Otsikko1Char"/>
+    <w:basedOn w:val="Normal"/>
+    <w:next w:val="Normal"/>
+    <w:link w:val="Heading1Char"/>
     <w:uiPriority w:val="9"/>
     <w:qFormat/>
     <w:rsid w:val="00A753A2"/>
@@ -687,11 +1480,11 @@
       <w:szCs w:val="28"/>
     </w:rPr>
   </w:style>
-  <w:style w:type="paragraph" w:styleId="Otsikko2">
+  <w:style w:type="paragraph" w:styleId="Heading2">
     <w:name w:val="heading 2"/>
-    <w:basedOn w:val="Normaali"/>
-    <w:next w:val="Normaali"/>
-    <w:link w:val="Otsikko2Char"/>
+    <w:basedOn w:val="Normal"/>
+    <w:next w:val="Normal"/>
+    <w:link w:val="Heading2Char"/>
     <w:uiPriority w:val="9"/>
     <w:unhideWhenUsed/>
     <w:qFormat/>
@@ -711,11 +1504,11 @@
       <w:szCs w:val="26"/>
     </w:rPr>
   </w:style>
-  <w:style w:type="paragraph" w:styleId="Otsikko3">
+  <w:style w:type="paragraph" w:styleId="Heading3">
     <w:name w:val="heading 3"/>
-    <w:basedOn w:val="Normaali"/>
-    <w:next w:val="Normaali"/>
-    <w:link w:val="Otsikko3Char"/>
+    <w:basedOn w:val="Normal"/>
+    <w:next w:val="Normal"/>
+    <w:link w:val="Heading3Char"/>
     <w:uiPriority w:val="9"/>
     <w:unhideWhenUsed/>
     <w:qFormat/>
@@ -733,18 +1526,39 @@
       <w:color w:val="4F81BD" w:themeColor="accent1"/>
     </w:rPr>
   </w:style>
-  <w:style w:type="character" w:default="1" w:styleId="Kappaleenoletusfontti">
+  <w:style w:type="paragraph" w:styleId="Heading4">
+    <w:name w:val="heading 4"/>
+    <w:basedOn w:val="Normal"/>
+    <w:next w:val="Normal"/>
+    <w:link w:val="Heading4Char"/>
+    <w:uiPriority w:val="9"/>
+    <w:unhideWhenUsed/>
+    <w:qFormat/>
+    <w:rsid w:val="00CE2797"/>
+    <w:pPr>
+      <w:keepNext/>
+      <w:keepLines/>
+      <w:spacing w:before="40" w:after="0"/>
+      <w:outlineLvl w:val="3"/>
+    </w:pPr>
+    <w:rPr>
+      <w:rFonts w:asciiTheme="majorHAnsi" w:eastAsiaTheme="majorEastAsia" w:hAnsiTheme="majorHAnsi" w:cstheme="majorBidi"/>
+      <w:i/>
+      <w:iCs/>
+      <w:color w:val="365F91" w:themeColor="accent1" w:themeShade="BF"/>
+    </w:rPr>
+  </w:style>
+  <w:style w:type="character" w:default="1" w:styleId="DefaultParagraphFont">
     <w:name w:val="Default Paragraph Font"/>
     <w:uiPriority w:val="1"/>
     <w:semiHidden/>
     <w:unhideWhenUsed/>
   </w:style>
-  <w:style w:type="table" w:default="1" w:styleId="Normaalitaulukko">
+  <w:style w:type="table" w:default="1" w:styleId="TableNormal">
     <w:name w:val="Normal Table"/>
     <w:uiPriority w:val="99"/>
     <w:semiHidden/>
     <w:unhideWhenUsed/>
-    <w:qFormat/>
     <w:tblPr>
       <w:tblInd w:w="0" w:type="dxa"/>
       <w:tblCellMar>
@@ -755,16 +1569,16 @@
       </w:tblCellMar>
     </w:tblPr>
   </w:style>
-  <w:style w:type="numbering" w:default="1" w:styleId="Eiluetteloa">
+  <w:style w:type="numbering" w:default="1" w:styleId="NoList">
     <w:name w:val="No List"/>
     <w:uiPriority w:val="99"/>
     <w:semiHidden/>
     <w:unhideWhenUsed/>
   </w:style>
-  <w:style w:type="character" w:customStyle="1" w:styleId="Otsikko1Char">
-    <w:name w:val="Otsikko 1 Char"/>
-    <w:basedOn w:val="Kappaleenoletusfontti"/>
-    <w:link w:val="Otsikko1"/>
+  <w:style w:type="character" w:customStyle="1" w:styleId="Heading1Char">
+    <w:name w:val="Heading 1 Char"/>
+    <w:basedOn w:val="DefaultParagraphFont"/>
+    <w:link w:val="Heading1"/>
     <w:uiPriority w:val="9"/>
     <w:rsid w:val="00A753A2"/>
     <w:rPr>
@@ -776,10 +1590,10 @@
       <w:szCs w:val="28"/>
     </w:rPr>
   </w:style>
-  <w:style w:type="character" w:customStyle="1" w:styleId="Otsikko2Char">
-    <w:name w:val="Otsikko 2 Char"/>
-    <w:basedOn w:val="Kappaleenoletusfontti"/>
-    <w:link w:val="Otsikko2"/>
+  <w:style w:type="character" w:customStyle="1" w:styleId="Heading2Char">
+    <w:name w:val="Heading 2 Char"/>
+    <w:basedOn w:val="DefaultParagraphFont"/>
+    <w:link w:val="Heading2"/>
     <w:uiPriority w:val="9"/>
     <w:rsid w:val="00A753A2"/>
     <w:rPr>
@@ -791,10 +1605,10 @@
       <w:szCs w:val="26"/>
     </w:rPr>
   </w:style>
-  <w:style w:type="character" w:customStyle="1" w:styleId="Otsikko3Char">
-    <w:name w:val="Otsikko 3 Char"/>
-    <w:basedOn w:val="Kappaleenoletusfontti"/>
-    <w:link w:val="Otsikko3"/>
+  <w:style w:type="character" w:customStyle="1" w:styleId="Heading3Char">
+    <w:name w:val="Heading 3 Char"/>
+    <w:basedOn w:val="DefaultParagraphFont"/>
+    <w:link w:val="Heading3"/>
     <w:uiPriority w:val="9"/>
     <w:rsid w:val="00DE7A37"/>
     <w:rPr>
@@ -804,10 +1618,10 @@
       <w:color w:val="4F81BD" w:themeColor="accent1"/>
     </w:rPr>
   </w:style>
-  <w:style w:type="paragraph" w:styleId="Seliteteksti">
+  <w:style w:type="paragraph" w:styleId="BalloonText">
     <w:name w:val="Balloon Text"/>
-    <w:basedOn w:val="Normaali"/>
-    <w:link w:val="SelitetekstiChar"/>
+    <w:basedOn w:val="Normal"/>
+    <w:link w:val="BalloonTextChar"/>
     <w:uiPriority w:val="99"/>
     <w:semiHidden/>
     <w:unhideWhenUsed/>
@@ -821,10 +1635,10 @@
       <w:szCs w:val="16"/>
     </w:rPr>
   </w:style>
-  <w:style w:type="character" w:customStyle="1" w:styleId="SelitetekstiChar">
-    <w:name w:val="Seliteteksti Char"/>
-    <w:basedOn w:val="Kappaleenoletusfontti"/>
-    <w:link w:val="Seliteteksti"/>
+  <w:style w:type="character" w:customStyle="1" w:styleId="BalloonTextChar">
+    <w:name w:val="Balloon Text Char"/>
+    <w:basedOn w:val="DefaultParagraphFont"/>
+    <w:link w:val="BalloonText"/>
     <w:uiPriority w:val="99"/>
     <w:semiHidden/>
     <w:rsid w:val="006A0DA0"/>
@@ -832,6 +1646,30 @@
       <w:rFonts w:ascii="Tahoma" w:hAnsi="Tahoma" w:cs="Tahoma"/>
       <w:sz w:val="16"/>
       <w:szCs w:val="16"/>
+    </w:rPr>
+  </w:style>
+  <w:style w:type="paragraph" w:styleId="ListParagraph">
+    <w:name w:val="List Paragraph"/>
+    <w:basedOn w:val="Normal"/>
+    <w:uiPriority w:val="34"/>
+    <w:qFormat/>
+    <w:rsid w:val="00CE2797"/>
+    <w:pPr>
+      <w:ind w:left="720"/>
+      <w:contextualSpacing/>
+    </w:pPr>
+  </w:style>
+  <w:style w:type="character" w:customStyle="1" w:styleId="Heading4Char">
+    <w:name w:val="Heading 4 Char"/>
+    <w:basedOn w:val="DefaultParagraphFont"/>
+    <w:link w:val="Heading4"/>
+    <w:uiPriority w:val="9"/>
+    <w:rsid w:val="00CE2797"/>
+    <w:rPr>
+      <w:rFonts w:asciiTheme="majorHAnsi" w:eastAsiaTheme="majorEastAsia" w:hAnsiTheme="majorHAnsi" w:cstheme="majorBidi"/>
+      <w:i/>
+      <w:iCs/>
+      <w:color w:val="365F91" w:themeColor="accent1" w:themeShade="BF"/>
     </w:rPr>
   </w:style>
 </w:styles>

--- a/Dokumentaatio/Dokumentaatio.docx
+++ b/Dokumentaatio/Dokumentaatio.docx
@@ -131,6 +131,11 @@
       </w:r>
     </w:p>
     <w:p>
+      <w:r>
+        <w:t>Käyttöliittymässä käyttäjä voi lisätä, poistaa ja tallettaa raporttinäkymiä haluamillaan asetuksilla.</w:t>
+      </w:r>
+    </w:p>
+    <w:p>
       <w:pPr>
         <w:pStyle w:val="Heading2"/>
         <w:numPr>
@@ -139,6 +144,7 @@
         </w:numPr>
       </w:pPr>
       <w:r>
+        <w:lastRenderedPageBreak/>
         <w:t>Käyttötapauskaavio</w:t>
       </w:r>
     </w:p>
@@ -195,20 +201,98 @@
       </w:pPr>
       <w:proofErr w:type="spellStart"/>
       <w:r>
+        <w:t>Realaatiokaavio</w:t>
+      </w:r>
+      <w:proofErr w:type="spellEnd"/>
+    </w:p>
+    <w:p>
+      <w:r>
+        <w:t>Tässä lopullinen relaatiokaavio:</w:t>
+      </w:r>
+    </w:p>
+    <w:p>
+      <w:r>
         <w:lastRenderedPageBreak/>
-        <w:t>Realaatiokaavion</w:t>
-      </w:r>
-      <w:proofErr w:type="spellEnd"/>
-      <w:r>
-        <w:t xml:space="preserve"> luonnostelu</w:t>
-      </w:r>
-    </w:p>
-    <w:p>
+        <w:pict>
+          <v:shapetype id="_x0000_t75" coordsize="21600,21600" o:spt="75" o:preferrelative="t" path="m@4@5l@4@11@9@11@9@5xe" filled="f" stroked="f">
+            <v:stroke joinstyle="miter"/>
+            <v:formulas>
+              <v:f eqn="if lineDrawn pixelLineWidth 0"/>
+              <v:f eqn="sum @0 1 0"/>
+              <v:f eqn="sum 0 0 @1"/>
+              <v:f eqn="prod @2 1 2"/>
+              <v:f eqn="prod @3 21600 pixelWidth"/>
+              <v:f eqn="prod @3 21600 pixelHeight"/>
+              <v:f eqn="sum @0 0 1"/>
+              <v:f eqn="prod @6 1 2"/>
+              <v:f eqn="prod @7 21600 pixelWidth"/>
+              <v:f eqn="sum @8 21600 0"/>
+              <v:f eqn="prod @7 21600 pixelHeight"/>
+              <v:f eqn="sum @10 21600 0"/>
+            </v:formulas>
+            <v:path o:extrusionok="f" gradientshapeok="t" o:connecttype="rect"/>
+            <o:lock v:ext="edit" aspectratio="t"/>
+          </v:shapetype>
+          <v:shape id="_x0000_i1026" type="#_x0000_t75" style="width:480.75pt;height:359.25pt">
+            <v:imagedata r:id="rId6" o:title="photo"/>
+          </v:shape>
+        </w:pict>
+      </w:r>
+    </w:p>
+    <w:p>
+      <w:r>
+        <w:t>EVENTS ja REPORTTOPPAGES on välillinen yhteys</w:t>
+      </w:r>
+      <w:r>
+        <w:t xml:space="preserve">, jota ei merkata </w:t>
+      </w:r>
+      <w:proofErr w:type="spellStart"/>
+      <w:r>
+        <w:t>realaatiokaavioon</w:t>
+      </w:r>
+      <w:proofErr w:type="spellEnd"/>
+      <w:r>
+        <w:t xml:space="preserve">. Esim. </w:t>
+      </w:r>
+      <w:proofErr w:type="spellStart"/>
+      <w:r>
+        <w:t>kood</w:t>
+      </w:r>
+      <w:proofErr w:type="spellEnd"/>
+      <w:r>
+        <w:t xml:space="preserve"> käyttää arvoja GROUPBY ORDERBY, </w:t>
+      </w:r>
+      <w:proofErr w:type="gramStart"/>
+      <w:r>
+        <w:t>STARTTIME,ENDDTIMEFILTERURL</w:t>
+      </w:r>
+      <w:proofErr w:type="gramEnd"/>
+      <w:r>
+        <w:t>/TITLE muodostaakseen haun tauluun EVENTS viitaten sen attribuutteihin EVID, COOKIE, URL, TITLE ja CREATED</w:t>
+      </w:r>
+    </w:p>
+    <w:p>
+      <w:r>
+        <w:t>Aiempi luonnostelu</w:t>
+      </w:r>
+      <w:r>
+        <w:t xml:space="preserve"> relaatiokaaviosta</w:t>
+      </w:r>
+      <w:r>
+        <w:t>:</w:t>
+      </w:r>
+    </w:p>
+    <w:p>
+      <w:pPr>
+        <w:pStyle w:val="Heading2"/>
+        <w:ind w:left="360"/>
+      </w:pPr>
       <w:r>
         <w:rPr>
           <w:noProof/>
           <w:lang w:eastAsia="fi-FI"/>
         </w:rPr>
+        <w:lastRenderedPageBreak/>
         <w:drawing>
           <wp:inline distT="0" distB="0" distL="0" distR="0">
             <wp:extent cx="6107430" cy="4563110"/>
@@ -227,7 +311,7 @@
                     </pic:cNvPicPr>
                   </pic:nvPicPr>
                   <pic:blipFill>
-                    <a:blip r:embed="rId6" cstate="print"/>
+                    <a:blip r:embed="rId7" cstate="print"/>
                     <a:srcRect/>
                     <a:stretch>
                       <a:fillRect/>
@@ -266,7 +350,13 @@
         </w:numPr>
       </w:pPr>
       <w:r>
-        <w:t>näkymien luonnostelua</w:t>
+        <w:t xml:space="preserve">näkymien </w:t>
+      </w:r>
+      <w:r>
+        <w:t xml:space="preserve">varhaista </w:t>
+      </w:r>
+      <w:r>
+        <w:t>luonnostelua</w:t>
       </w:r>
     </w:p>
     <w:p/>
@@ -301,7 +391,7 @@
                     </pic:cNvPicPr>
                   </pic:nvPicPr>
                   <pic:blipFill>
-                    <a:blip r:embed="rId7" cstate="print"/>
+                    <a:blip r:embed="rId8" cstate="print"/>
                     <a:srcRect/>
                     <a:stretch>
                       <a:fillRect/>
@@ -367,7 +457,7 @@
                     </pic:cNvPicPr>
                   </pic:nvPicPr>
                   <pic:blipFill>
-                    <a:blip r:embed="rId8" cstate="print"/>
+                    <a:blip r:embed="rId9" cstate="print"/>
                     <a:srcRect/>
                     <a:stretch>
                       <a:fillRect/>
@@ -684,10 +774,7 @@
         <w:pStyle w:val="Heading3"/>
       </w:pPr>
       <w:r>
-        <w:t xml:space="preserve">Näyttö </w:t>
-      </w:r>
-      <w:r>
-        <w:t>- Palvelun käyttöön liittyvä</w:t>
+        <w:t>Näyttö - Palvelun käyttöön liittyvä</w:t>
       </w:r>
     </w:p>
     <w:p>
@@ -924,37 +1011,164 @@
       </w:r>
     </w:p>
     <w:p>
+      <w:r>
+        <w:lastRenderedPageBreak/>
+        <w:pict>
+          <v:shape id="_x0000_i1025" type="#_x0000_t75" style="width:480.75pt;height:359.25pt">
+            <v:imagedata r:id="rId10" o:title="photo"/>
+          </v:shape>
+        </w:pict>
+      </w:r>
+    </w:p>
+    <w:p/>
+    <w:p>
+      <w:pPr>
+        <w:pStyle w:val="ListParagraph"/>
+        <w:numPr>
+          <w:ilvl w:val="0"/>
+          <w:numId w:val="1"/>
+        </w:numPr>
+        <w:rPr>
+          <w:b/>
+        </w:rPr>
+      </w:pPr>
+      <w:r>
+        <w:rPr>
+          <w:b/>
+        </w:rPr>
+        <w:t>Käyttöohjeet tarkastukseen</w:t>
+      </w:r>
+    </w:p>
+    <w:p>
+      <w:r>
+        <w:t>Kaikki tarvittavat linkit testaukseen löytyvät:</w:t>
+      </w:r>
+    </w:p>
+    <w:p>
+      <w:hyperlink r:id="rId11" w:history="1">
+        <w:r>
+          <w:rPr>
+            <w:rStyle w:val="Hyperlink"/>
+          </w:rPr>
+          <w:t>http://porna.users.cs.helsinki.fi/tsoha/esittelysivu.html</w:t>
+        </w:r>
+      </w:hyperlink>
+    </w:p>
+    <w:p>
+      <w:r>
+        <w:t>Muutamia huomiota testaukseen:</w:t>
+      </w:r>
+    </w:p>
+    <w:p>
+      <w:r>
+        <w:t xml:space="preserve">Kun lisää tai poistaa raportteja palvelussa, niin </w:t>
+      </w:r>
+      <w:r>
+        <w:t>näkymä ei anna erityisen selkeää indikaatiota siitä, että lisäys tehtiin - ainoastaan nähdään, että TOP-sivut raporttien lukumäärä osoitin sivun alussa muuttuu. Muokkaus luo aina uuden sivulatauksen, jolloin saattaa hypätä sivun alkuun siitä, kohtaa missä teki muutoksen, jolloin voi tulla vaikutelma, että mitään ei tap</w:t>
+      </w:r>
+      <w:r>
+        <w:t>a</w:t>
+      </w:r>
+      <w:r>
+        <w:t xml:space="preserve">htunut. Näin ei kuitenkaan ole, vaan niiden pitäisi toimia oikein. Uusi raportti </w:t>
+      </w:r>
+      <w:r>
+        <w:t>ilmestyy</w:t>
+      </w:r>
+      <w:r>
+        <w:t xml:space="preserve"> aina Top-sivut raporttien viimeiseksi.</w:t>
+      </w:r>
+    </w:p>
+    <w:p>
+      <w:proofErr w:type="gramStart"/>
+      <w:r>
+        <w:t>Merkkaukset käyttöliittymään esim. värillisellä tekstillä siitä, mitä tehtiin edellisessä toiminnossa jäivät vielä uupumaan lopullisesta versiosta.</w:t>
+      </w:r>
+      <w:proofErr w:type="gramEnd"/>
+    </w:p>
+    <w:p/>
+    <w:p>
+      <w:pPr>
+        <w:pStyle w:val="ListParagraph"/>
+        <w:numPr>
+          <w:ilvl w:val="0"/>
+          <w:numId w:val="1"/>
+        </w:numPr>
+      </w:pPr>
+      <w:r>
+        <w:t>Mitä opin jne.?</w:t>
+      </w:r>
+    </w:p>
+    <w:p>
+      <w:r>
+        <w:lastRenderedPageBreak/>
+        <w:t xml:space="preserve">Tietokantojen hallinnan perusproblematiikkaa tuli kohdattua hyvin mm. </w:t>
+      </w:r>
+      <w:proofErr w:type="spellStart"/>
+      <w:r>
+        <w:t>crud</w:t>
+      </w:r>
+      <w:r>
+        <w:t>in</w:t>
+      </w:r>
+      <w:proofErr w:type="spellEnd"/>
+      <w:r>
+        <w:t xml:space="preserve"> haltuunotto</w:t>
+      </w:r>
+      <w:r>
+        <w:t xml:space="preserve"> vaati työs</w:t>
+      </w:r>
+      <w:r>
+        <w:t>t</w:t>
+      </w:r>
+      <w:r>
+        <w:t xml:space="preserve">öä, </w:t>
+      </w:r>
+      <w:r>
+        <w:t>jotta sen osasi tehdä järkevähköllä</w:t>
+      </w:r>
+      <w:r>
+        <w:t xml:space="preserve"> tavalla. </w:t>
+      </w:r>
+      <w:r>
+        <w:t xml:space="preserve">SQL - injektio oli uutta hyödyllistä tietoa, joskin lopulta aika suoraviivainen asia. </w:t>
+      </w:r>
       <w:bookmarkStart w:id="0" w:name="_GoBack"/>
       <w:bookmarkEnd w:id="0"/>
-      <w:r>
-        <w:lastRenderedPageBreak/>
-        <w:pict>
-          <v:shapetype id="_x0000_t75" coordsize="21600,21600" o:spt="75" o:preferrelative="t" path="m@4@5l@4@11@9@11@9@5xe" filled="f" stroked="f">
-            <v:stroke joinstyle="miter"/>
-            <v:formulas>
-              <v:f eqn="if lineDrawn pixelLineWidth 0"/>
-              <v:f eqn="sum @0 1 0"/>
-              <v:f eqn="sum 0 0 @1"/>
-              <v:f eqn="prod @2 1 2"/>
-              <v:f eqn="prod @3 21600 pixelWidth"/>
-              <v:f eqn="prod @3 21600 pixelHeight"/>
-              <v:f eqn="sum @0 0 1"/>
-              <v:f eqn="prod @6 1 2"/>
-              <v:f eqn="prod @7 21600 pixelWidth"/>
-              <v:f eqn="sum @8 21600 0"/>
-              <v:f eqn="prod @7 21600 pixelHeight"/>
-              <v:f eqn="sum @10 21600 0"/>
-            </v:formulas>
-            <v:path o:extrusionok="f" gradientshapeok="t" o:connecttype="rect"/>
-            <o:lock v:ext="edit" aspectratio="t"/>
-          </v:shapetype>
-          <v:shape id="_x0000_i1025" type="#_x0000_t75" style="width:480.75pt;height:359.25pt">
-            <v:imagedata r:id="rId9" o:title="photo"/>
-          </v:shape>
-        </w:pict>
+    </w:p>
+    <w:p>
+      <w:r>
+        <w:t xml:space="preserve">Haastavinta oli syötteiden hallinta </w:t>
+      </w:r>
+      <w:proofErr w:type="spellStart"/>
+      <w:r>
+        <w:t>web</w:t>
+      </w:r>
+      <w:proofErr w:type="spellEnd"/>
+      <w:r>
+        <w:t>-sivulta kontrollereihin ja siitä eteenpäin. Mitä enemmän toimintoja tuli, niin samalla monimutkaistui monet asiat. Ehkäpä se miten html:n syötekenttiä olisi voinut indeksoida fiksummin, jäi uupumaan kurssilla.</w:t>
+      </w:r>
+    </w:p>
+    <w:p>
+      <w:proofErr w:type="spellStart"/>
+      <w:r>
+        <w:t>Bootstrap</w:t>
+      </w:r>
+      <w:proofErr w:type="spellEnd"/>
+      <w:r>
+        <w:t xml:space="preserve"> oli uusi tuttavuus ja vaikutti erittäin hyödylliseltä paketilta tehdä siistiä visuaalista jälkeä kätevästi. Valitettavasti en ehtinyt oikein perehtyä siihen kunnolla ja jäi edelleen paljon opittavaa siitä.</w:t>
       </w:r>
     </w:p>
     <w:p/>
+    <w:p/>
+    <w:p/>
+    <w:p/>
+    <w:p/>
+    <w:p>
+      <w:pPr>
+        <w:ind w:left="360"/>
+      </w:pPr>
+    </w:p>
     <w:sectPr>
       <w:pgSz w:w="11906" w:h="16838"/>
       <w:pgMar w:top="1417" w:right="1134" w:bottom="1417" w:left="1134" w:header="708" w:footer="708" w:gutter="0"/>
@@ -1672,6 +1886,17 @@
       <w:color w:val="365F91" w:themeColor="accent1" w:themeShade="BF"/>
     </w:rPr>
   </w:style>
+  <w:style w:type="character" w:styleId="Hyperlink">
+    <w:name w:val="Hyperlink"/>
+    <w:basedOn w:val="DefaultParagraphFont"/>
+    <w:uiPriority w:val="99"/>
+    <w:unhideWhenUsed/>
+    <w:rsid w:val="00F63D24"/>
+    <w:rPr>
+      <w:color w:val="0000FF" w:themeColor="hyperlink"/>
+      <w:u w:val="single"/>
+    </w:rPr>
+  </w:style>
 </w:styles>
 </file>
 
